--- a/labs/lab9/Doc.docx
+++ b/labs/lab9/Doc.docx
@@ -2,6 +2,303 @@
 <file path=word/document.xml><?xml version="1.0" encoding="utf-8"?>
 <w:document xmlns:wpc="http://schemas.microsoft.com/office/word/2010/wordprocessingCanvas" xmlns:cx="http://schemas.microsoft.com/office/drawing/2014/chartex" xmlns:cx1="http://schemas.microsoft.com/office/drawing/2015/9/8/chartex" xmlns:cx2="http://schemas.microsoft.com/office/drawing/2015/10/21/chartex" xmlns:cx3="http://schemas.microsoft.com/office/drawing/2016/5/9/chartex" xmlns:cx4="http://schemas.microsoft.com/office/drawing/2016/5/10/chartex" xmlns:cx5="http://schemas.microsoft.com/office/drawing/2016/5/11/chartex" xmlns:cx6="http://schemas.microsoft.com/office/drawing/2016/5/12/chartex" xmlns:cx7="http://schemas.microsoft.com/office/drawing/2016/5/13/chartex" xmlns:cx8="http://schemas.microsoft.com/office/drawing/2016/5/14/chartex" xmlns:mc="http://schemas.openxmlformats.org/markup-compatibility/2006" xmlns:aink="http://schemas.microsoft.com/office/drawing/2016/ink" xmlns:am3d="http://schemas.microsoft.com/office/drawing/2017/model3d" xmlns:o="urn:schemas-microsoft-com:office:office" xmlns:r="http://schemas.openxmlformats.org/officeDocument/2006/relationships" xmlns:m="http://schemas.openxmlformats.org/officeDocument/2006/math" xmlns:v="urn:schemas-microsoft-com:vml" xmlns:wp14="http://schemas.microsoft.com/office/word/2010/wordprocessingDrawing" xmlns:wp="http://schemas.openxmlformats.org/drawingml/2006/wordprocessingDrawing" xmlns:w10="urn:schemas-microsoft-com:office:word" xmlns:w="http://schemas.openxmlformats.org/wordprocessingml/2006/main" xmlns:w14="http://schemas.microsoft.com/office/word/2010/wordml" xmlns:w15="http://schemas.microsoft.com/office/word/2012/wordml" xmlns:w16cex="http://schemas.microsoft.com/office/word/2018/wordml/cex" xmlns:w16cid="http://schemas.microsoft.com/office/word/2016/wordml/cid" xmlns:w16="http://schemas.microsoft.com/office/word/2018/wordml" xmlns:w16sdtdh="http://schemas.microsoft.com/office/word/2020/wordml/sdtdatahash" xmlns:w16se="http://schemas.microsoft.com/office/word/2015/wordml/symex" xmlns:wpg="http://schemas.microsoft.com/office/word/2010/wordprocessingGroup" xmlns:wpi="http://schemas.microsoft.com/office/word/2010/wordprocessingInk" xmlns:wne="http://schemas.microsoft.com/office/word/2006/wordml" xmlns:wps="http://schemas.microsoft.com/office/word/2010/wordprocessingShape" mc:Ignorable="w14 w15 w16se w16cid w16 w16cex w16sdtdh wp14">
   <w:body>
+    <w:p>
+      <w:r>
+        <w:t>1 пункт</w:t>
+      </w:r>
+    </w:p>
+    <w:p>
+      <w:r>
+        <w:rPr>
+          <w:noProof/>
+        </w:rPr>
+        <w:drawing>
+          <wp:inline distT="0" distB="0" distL="0" distR="0" wp14:anchorId="650F2B1C" wp14:editId="2D7DA105">
+            <wp:extent cx="5940425" cy="7629525"/>
+            <wp:effectExtent l="0" t="0" r="3175" b="9525"/>
+            <wp:docPr id="1" name="Рисунок 1" descr="Изображение выглядит как текст&#10;&#10;Автоматически созданное описание"/>
+            <wp:cNvGraphicFramePr>
+              <a:graphicFrameLocks xmlns:a="http://schemas.openxmlformats.org/drawingml/2006/main" noChangeAspect="1"/>
+            </wp:cNvGraphicFramePr>
+            <a:graphic xmlns:a="http://schemas.openxmlformats.org/drawingml/2006/main">
+              <a:graphicData uri="http://schemas.openxmlformats.org/drawingml/2006/picture">
+                <pic:pic xmlns:pic="http://schemas.openxmlformats.org/drawingml/2006/picture">
+                  <pic:nvPicPr>
+                    <pic:cNvPr id="1" name="Рисунок 1" descr="Изображение выглядит как текст&#10;&#10;Автоматически созданное описание"/>
+                    <pic:cNvPicPr/>
+                  </pic:nvPicPr>
+                  <pic:blipFill>
+                    <a:blip r:embed="rId4"/>
+                    <a:stretch>
+                      <a:fillRect/>
+                    </a:stretch>
+                  </pic:blipFill>
+                  <pic:spPr>
+                    <a:xfrm>
+                      <a:off x="0" y="0"/>
+                      <a:ext cx="5940425" cy="7629525"/>
+                    </a:xfrm>
+                    <a:prstGeom prst="rect">
+                      <a:avLst/>
+                    </a:prstGeom>
+                  </pic:spPr>
+                </pic:pic>
+              </a:graphicData>
+            </a:graphic>
+          </wp:inline>
+        </w:drawing>
+      </w:r>
+    </w:p>
+    <w:p/>
+    <w:p>
+      <w:r>
+        <w:t>2 пункт</w:t>
+      </w:r>
+    </w:p>
+    <w:p>
+      <w:r>
+        <w:rPr>
+          <w:noProof/>
+        </w:rPr>
+        <w:lastRenderedPageBreak/>
+        <w:drawing>
+          <wp:inline distT="0" distB="0" distL="0" distR="0" wp14:anchorId="02621E5F" wp14:editId="4A5B76C0">
+            <wp:extent cx="5940425" cy="4128770"/>
+            <wp:effectExtent l="0" t="0" r="3175" b="5080"/>
+            <wp:docPr id="2" name="Рисунок 2"/>
+            <wp:cNvGraphicFramePr>
+              <a:graphicFrameLocks xmlns:a="http://schemas.openxmlformats.org/drawingml/2006/main" noChangeAspect="1"/>
+            </wp:cNvGraphicFramePr>
+            <a:graphic xmlns:a="http://schemas.openxmlformats.org/drawingml/2006/main">
+              <a:graphicData uri="http://schemas.openxmlformats.org/drawingml/2006/picture">
+                <pic:pic xmlns:pic="http://schemas.openxmlformats.org/drawingml/2006/picture">
+                  <pic:nvPicPr>
+                    <pic:cNvPr id="1" name=""/>
+                    <pic:cNvPicPr/>
+                  </pic:nvPicPr>
+                  <pic:blipFill>
+                    <a:blip r:embed="rId5"/>
+                    <a:stretch>
+                      <a:fillRect/>
+                    </a:stretch>
+                  </pic:blipFill>
+                  <pic:spPr>
+                    <a:xfrm>
+                      <a:off x="0" y="0"/>
+                      <a:ext cx="5940425" cy="4128770"/>
+                    </a:xfrm>
+                    <a:prstGeom prst="rect">
+                      <a:avLst/>
+                    </a:prstGeom>
+                  </pic:spPr>
+                </pic:pic>
+              </a:graphicData>
+            </a:graphic>
+          </wp:inline>
+        </w:drawing>
+      </w:r>
+    </w:p>
+    <w:p>
+      <w:r>
+        <w:t xml:space="preserve"> 4 пункт</w:t>
+      </w:r>
+    </w:p>
+    <w:p>
+      <w:r>
+        <w:rPr>
+          <w:noProof/>
+        </w:rPr>
+        <w:drawing>
+          <wp:inline distT="0" distB="0" distL="0" distR="0" wp14:anchorId="1B5A3890" wp14:editId="7D9D7B22">
+            <wp:extent cx="5940425" cy="1375410"/>
+            <wp:effectExtent l="0" t="0" r="3175" b="0"/>
+            <wp:docPr id="3" name="Рисунок 3" descr="Изображение выглядит как текст&#10;&#10;Автоматически созданное описание"/>
+            <wp:cNvGraphicFramePr>
+              <a:graphicFrameLocks xmlns:a="http://schemas.openxmlformats.org/drawingml/2006/main" noChangeAspect="1"/>
+            </wp:cNvGraphicFramePr>
+            <a:graphic xmlns:a="http://schemas.openxmlformats.org/drawingml/2006/main">
+              <a:graphicData uri="http://schemas.openxmlformats.org/drawingml/2006/picture">
+                <pic:pic xmlns:pic="http://schemas.openxmlformats.org/drawingml/2006/picture">
+                  <pic:nvPicPr>
+                    <pic:cNvPr id="3" name="Рисунок 3" descr="Изображение выглядит как текст&#10;&#10;Автоматически созданное описание"/>
+                    <pic:cNvPicPr/>
+                  </pic:nvPicPr>
+                  <pic:blipFill>
+                    <a:blip r:embed="rId6"/>
+                    <a:stretch>
+                      <a:fillRect/>
+                    </a:stretch>
+                  </pic:blipFill>
+                  <pic:spPr>
+                    <a:xfrm>
+                      <a:off x="0" y="0"/>
+                      <a:ext cx="5940425" cy="1375410"/>
+                    </a:xfrm>
+                    <a:prstGeom prst="rect">
+                      <a:avLst/>
+                    </a:prstGeom>
+                  </pic:spPr>
+                </pic:pic>
+              </a:graphicData>
+            </a:graphic>
+          </wp:inline>
+        </w:drawing>
+      </w:r>
+    </w:p>
+    <w:p>
+      <w:r>
+        <w:t>5 пункт</w:t>
+      </w:r>
+    </w:p>
+    <w:p>
+      <w:r>
+        <w:rPr>
+          <w:noProof/>
+        </w:rPr>
+        <w:drawing>
+          <wp:inline distT="0" distB="0" distL="0" distR="0" wp14:anchorId="1AD57BEC" wp14:editId="6697ECBF">
+            <wp:extent cx="5940425" cy="2360295"/>
+            <wp:effectExtent l="0" t="0" r="3175" b="1905"/>
+            <wp:docPr id="4" name="Рисунок 4" descr="Изображение выглядит как текст&#10;&#10;Автоматически созданное описание"/>
+            <wp:cNvGraphicFramePr>
+              <a:graphicFrameLocks xmlns:a="http://schemas.openxmlformats.org/drawingml/2006/main" noChangeAspect="1"/>
+            </wp:cNvGraphicFramePr>
+            <a:graphic xmlns:a="http://schemas.openxmlformats.org/drawingml/2006/main">
+              <a:graphicData uri="http://schemas.openxmlformats.org/drawingml/2006/picture">
+                <pic:pic xmlns:pic="http://schemas.openxmlformats.org/drawingml/2006/picture">
+                  <pic:nvPicPr>
+                    <pic:cNvPr id="4" name="Рисунок 4" descr="Изображение выглядит как текст&#10;&#10;Автоматически созданное описание"/>
+                    <pic:cNvPicPr/>
+                  </pic:nvPicPr>
+                  <pic:blipFill>
+                    <a:blip r:embed="rId7"/>
+                    <a:stretch>
+                      <a:fillRect/>
+                    </a:stretch>
+                  </pic:blipFill>
+                  <pic:spPr>
+                    <a:xfrm>
+                      <a:off x="0" y="0"/>
+                      <a:ext cx="5940425" cy="2360295"/>
+                    </a:xfrm>
+                    <a:prstGeom prst="rect">
+                      <a:avLst/>
+                    </a:prstGeom>
+                  </pic:spPr>
+                </pic:pic>
+              </a:graphicData>
+            </a:graphic>
+          </wp:inline>
+        </w:drawing>
+      </w:r>
+    </w:p>
+    <w:p>
+      <w:r>
+        <w:rPr>
+          <w:noProof/>
+        </w:rPr>
+        <w:lastRenderedPageBreak/>
+        <w:drawing>
+          <wp:inline distT="0" distB="0" distL="0" distR="0" wp14:anchorId="5757ED99" wp14:editId="1959263A">
+            <wp:extent cx="5940425" cy="3622675"/>
+            <wp:effectExtent l="0" t="0" r="3175" b="0"/>
+            <wp:docPr id="5" name="Рисунок 5"/>
+            <wp:cNvGraphicFramePr>
+              <a:graphicFrameLocks xmlns:a="http://schemas.openxmlformats.org/drawingml/2006/main" noChangeAspect="1"/>
+            </wp:cNvGraphicFramePr>
+            <a:graphic xmlns:a="http://schemas.openxmlformats.org/drawingml/2006/main">
+              <a:graphicData uri="http://schemas.openxmlformats.org/drawingml/2006/picture">
+                <pic:pic xmlns:pic="http://schemas.openxmlformats.org/drawingml/2006/picture">
+                  <pic:nvPicPr>
+                    <pic:cNvPr id="1" name=""/>
+                    <pic:cNvPicPr/>
+                  </pic:nvPicPr>
+                  <pic:blipFill>
+                    <a:blip r:embed="rId8"/>
+                    <a:stretch>
+                      <a:fillRect/>
+                    </a:stretch>
+                  </pic:blipFill>
+                  <pic:spPr>
+                    <a:xfrm>
+                      <a:off x="0" y="0"/>
+                      <a:ext cx="5940425" cy="3622675"/>
+                    </a:xfrm>
+                    <a:prstGeom prst="rect">
+                      <a:avLst/>
+                    </a:prstGeom>
+                  </pic:spPr>
+                </pic:pic>
+              </a:graphicData>
+            </a:graphic>
+          </wp:inline>
+        </w:drawing>
+      </w:r>
+    </w:p>
+    <w:p>
+      <w:r>
+        <w:t>Пункт 6</w:t>
+      </w:r>
+    </w:p>
+    <w:p>
+      <w:r>
+        <w:rPr>
+          <w:noProof/>
+        </w:rPr>
+        <w:drawing>
+          <wp:inline distT="0" distB="0" distL="0" distR="0" wp14:anchorId="7A89D947" wp14:editId="47712701">
+            <wp:extent cx="5940425" cy="3922395"/>
+            <wp:effectExtent l="0" t="0" r="3175" b="1905"/>
+            <wp:docPr id="6" name="Рисунок 6" descr="Изображение выглядит как текст&#10;&#10;Автоматически созданное описание"/>
+            <wp:cNvGraphicFramePr>
+              <a:graphicFrameLocks xmlns:a="http://schemas.openxmlformats.org/drawingml/2006/main" noChangeAspect="1"/>
+            </wp:cNvGraphicFramePr>
+            <a:graphic xmlns:a="http://schemas.openxmlformats.org/drawingml/2006/main">
+              <a:graphicData uri="http://schemas.openxmlformats.org/drawingml/2006/picture">
+                <pic:pic xmlns:pic="http://schemas.openxmlformats.org/drawingml/2006/picture">
+                  <pic:nvPicPr>
+                    <pic:cNvPr id="6" name="Рисунок 6" descr="Изображение выглядит как текст&#10;&#10;Автоматически созданное описание"/>
+                    <pic:cNvPicPr/>
+                  </pic:nvPicPr>
+                  <pic:blipFill>
+                    <a:blip r:embed="rId9"/>
+                    <a:stretch>
+                      <a:fillRect/>
+                    </a:stretch>
+                  </pic:blipFill>
+                  <pic:spPr>
+                    <a:xfrm>
+                      <a:off x="0" y="0"/>
+                      <a:ext cx="5940425" cy="3922395"/>
+                    </a:xfrm>
+                    <a:prstGeom prst="rect">
+                      <a:avLst/>
+                    </a:prstGeom>
+                  </pic:spPr>
+                </pic:pic>
+              </a:graphicData>
+            </a:graphic>
+          </wp:inline>
+        </w:drawing>
+      </w:r>
+    </w:p>
+    <w:p>
+      <w:r>
+        <w:t>Пункт 7</w:t>
+      </w:r>
+    </w:p>
+    <w:p>
+      <w:r>
+        <w:t>Доделать)))</w:t>
+      </w:r>
+    </w:p>
+    <w:p>
+      <w:pPr>
+        <w:rPr>
+          <w:lang w:val="en-US"/>
+        </w:rPr>
+      </w:pPr>
+    </w:p>
     <w:p/>
     <w:sectPr>
       <w:pgSz w:w="11906" w:h="16838"/>
@@ -439,6 +736,29 @@
     <w:semiHidden/>
     <w:unhideWhenUsed/>
   </w:style>
+  <w:style w:type="character" w:styleId="a3">
+    <w:name w:val="Hyperlink"/>
+    <w:basedOn w:val="a0"/>
+    <w:uiPriority w:val="99"/>
+    <w:unhideWhenUsed/>
+    <w:rsid w:val="004B36B2"/>
+    <w:rPr>
+      <w:color w:val="0563C1" w:themeColor="hyperlink"/>
+      <w:u w:val="single"/>
+    </w:rPr>
+  </w:style>
+  <w:style w:type="character" w:styleId="a4">
+    <w:name w:val="Unresolved Mention"/>
+    <w:basedOn w:val="a0"/>
+    <w:uiPriority w:val="99"/>
+    <w:semiHidden/>
+    <w:unhideWhenUsed/>
+    <w:rsid w:val="004B36B2"/>
+    <w:rPr>
+      <w:color w:val="605E5C"/>
+      <w:shd w:val="clear" w:color="auto" w:fill="E1DFDD"/>
+    </w:rPr>
+  </w:style>
 </w:styles>
 </file>
 

--- a/labs/lab9/Doc.docx
+++ b/labs/lab9/Doc.docx
@@ -3,303 +3,1873 @@
 <w:document xmlns:wpc="http://schemas.microsoft.com/office/word/2010/wordprocessingCanvas" xmlns:cx="http://schemas.microsoft.com/office/drawing/2014/chartex" xmlns:cx1="http://schemas.microsoft.com/office/drawing/2015/9/8/chartex" xmlns:cx2="http://schemas.microsoft.com/office/drawing/2015/10/21/chartex" xmlns:cx3="http://schemas.microsoft.com/office/drawing/2016/5/9/chartex" xmlns:cx4="http://schemas.microsoft.com/office/drawing/2016/5/10/chartex" xmlns:cx5="http://schemas.microsoft.com/office/drawing/2016/5/11/chartex" xmlns:cx6="http://schemas.microsoft.com/office/drawing/2016/5/12/chartex" xmlns:cx7="http://schemas.microsoft.com/office/drawing/2016/5/13/chartex" xmlns:cx8="http://schemas.microsoft.com/office/drawing/2016/5/14/chartex" xmlns:mc="http://schemas.openxmlformats.org/markup-compatibility/2006" xmlns:aink="http://schemas.microsoft.com/office/drawing/2016/ink" xmlns:am3d="http://schemas.microsoft.com/office/drawing/2017/model3d" xmlns:o="urn:schemas-microsoft-com:office:office" xmlns:r="http://schemas.openxmlformats.org/officeDocument/2006/relationships" xmlns:m="http://schemas.openxmlformats.org/officeDocument/2006/math" xmlns:v="urn:schemas-microsoft-com:vml" xmlns:wp14="http://schemas.microsoft.com/office/word/2010/wordprocessingDrawing" xmlns:wp="http://schemas.openxmlformats.org/drawingml/2006/wordprocessingDrawing" xmlns:w10="urn:schemas-microsoft-com:office:word" xmlns:w="http://schemas.openxmlformats.org/wordprocessingml/2006/main" xmlns:w14="http://schemas.microsoft.com/office/word/2010/wordml" xmlns:w15="http://schemas.microsoft.com/office/word/2012/wordml" xmlns:w16cex="http://schemas.microsoft.com/office/word/2018/wordml/cex" xmlns:w16cid="http://schemas.microsoft.com/office/word/2016/wordml/cid" xmlns:w16="http://schemas.microsoft.com/office/word/2018/wordml" xmlns:w16sdtdh="http://schemas.microsoft.com/office/word/2020/wordml/sdtdatahash" xmlns:w16se="http://schemas.microsoft.com/office/word/2015/wordml/symex" xmlns:wpg="http://schemas.microsoft.com/office/word/2010/wordprocessingGroup" xmlns:wpi="http://schemas.microsoft.com/office/word/2010/wordprocessingInk" xmlns:wne="http://schemas.microsoft.com/office/word/2006/wordml" xmlns:wps="http://schemas.microsoft.com/office/word/2010/wordprocessingShape" mc:Ignorable="w14 w15 w16se w16cid w16 w16cex w16sdtdh wp14">
   <w:body>
     <w:p>
-      <w:r>
-        <w:t>1 пункт</w:t>
-      </w:r>
-    </w:p>
-    <w:p>
-      <w:r>
-        <w:rPr>
-          <w:noProof/>
-        </w:rPr>
-        <w:drawing>
-          <wp:inline distT="0" distB="0" distL="0" distR="0" wp14:anchorId="650F2B1C" wp14:editId="2D7DA105">
-            <wp:extent cx="5940425" cy="7629525"/>
-            <wp:effectExtent l="0" t="0" r="3175" b="9525"/>
-            <wp:docPr id="1" name="Рисунок 1" descr="Изображение выглядит как текст&#10;&#10;Автоматически созданное описание"/>
-            <wp:cNvGraphicFramePr>
-              <a:graphicFrameLocks xmlns:a="http://schemas.openxmlformats.org/drawingml/2006/main" noChangeAspect="1"/>
-            </wp:cNvGraphicFramePr>
-            <a:graphic xmlns:a="http://schemas.openxmlformats.org/drawingml/2006/main">
-              <a:graphicData uri="http://schemas.openxmlformats.org/drawingml/2006/picture">
-                <pic:pic xmlns:pic="http://schemas.openxmlformats.org/drawingml/2006/picture">
-                  <pic:nvPicPr>
-                    <pic:cNvPr id="1" name="Рисунок 1" descr="Изображение выглядит как текст&#10;&#10;Автоматически созданное описание"/>
-                    <pic:cNvPicPr/>
-                  </pic:nvPicPr>
-                  <pic:blipFill>
-                    <a:blip r:embed="rId4"/>
-                    <a:stretch>
-                      <a:fillRect/>
-                    </a:stretch>
-                  </pic:blipFill>
-                  <pic:spPr>
-                    <a:xfrm>
-                      <a:off x="0" y="0"/>
-                      <a:ext cx="5940425" cy="7629525"/>
-                    </a:xfrm>
-                    <a:prstGeom prst="rect">
-                      <a:avLst/>
-                    </a:prstGeom>
-                  </pic:spPr>
-                </pic:pic>
-              </a:graphicData>
-            </a:graphic>
-          </wp:inline>
-        </w:drawing>
-      </w:r>
-    </w:p>
-    <w:p/>
-    <w:p>
-      <w:r>
-        <w:t>2 пункт</w:t>
-      </w:r>
-    </w:p>
-    <w:p>
-      <w:r>
-        <w:rPr>
-          <w:noProof/>
+      <w:pPr>
+        <w:rPr>
+          <w:rFonts w:ascii="Times New Roman" w:hAnsi="Times New Roman" w:cs="Times New Roman"/>
+          <w:sz w:val="28"/>
+          <w:szCs w:val="28"/>
+        </w:rPr>
+      </w:pPr>
+      <w:r>
+        <w:rPr>
+          <w:rFonts w:ascii="Times New Roman" w:hAnsi="Times New Roman" w:cs="Times New Roman"/>
+          <w:sz w:val="28"/>
+          <w:szCs w:val="28"/>
+        </w:rPr>
+        <w:t>РАБОТА С РАЗДЕЛЯЕМОЙ ПАМЯТЬЮ</w:t>
+      </w:r>
+    </w:p>
+    <w:p>
+      <w:pPr>
+        <w:rPr>
+          <w:rFonts w:ascii="Times New Roman" w:hAnsi="Times New Roman" w:cs="Times New Roman"/>
+          <w:sz w:val="28"/>
+          <w:szCs w:val="28"/>
+        </w:rPr>
+      </w:pPr>
+    </w:p>
+    <w:p>
+      <w:pPr>
+        <w:rPr>
+          <w:rFonts w:ascii="Times New Roman" w:hAnsi="Times New Roman" w:cs="Times New Roman"/>
+          <w:sz w:val="28"/>
+          <w:szCs w:val="28"/>
+        </w:rPr>
+      </w:pPr>
+      <w:r>
+        <w:rPr>
+          <w:rFonts w:ascii="Times New Roman" w:hAnsi="Times New Roman" w:cs="Times New Roman"/>
+          <w:sz w:val="28"/>
+          <w:szCs w:val="28"/>
+        </w:rPr>
+        <w:t>Цель работы.</w:t>
+      </w:r>
+    </w:p>
+    <w:p>
+      <w:pPr>
+        <w:rPr>
+          <w:rFonts w:ascii="Times New Roman" w:hAnsi="Times New Roman" w:cs="Times New Roman"/>
+          <w:sz w:val="28"/>
+          <w:szCs w:val="28"/>
+        </w:rPr>
+      </w:pPr>
+      <w:r>
+        <w:rPr>
+          <w:rFonts w:ascii="Times New Roman" w:hAnsi="Times New Roman" w:cs="Times New Roman"/>
+          <w:sz w:val="28"/>
+          <w:szCs w:val="28"/>
+        </w:rPr>
+        <w:t xml:space="preserve"> Использование для обмена данными разделяе</w:t>
+      </w:r>
+      <w:r>
+        <w:rPr>
+          <w:rFonts w:ascii="Times New Roman" w:hAnsi="Times New Roman" w:cs="Times New Roman"/>
+          <w:sz w:val="28"/>
+          <w:szCs w:val="28"/>
+        </w:rPr>
+        <w:t>м</w:t>
+      </w:r>
+      <w:r>
+        <w:rPr>
+          <w:rFonts w:ascii="Times New Roman" w:hAnsi="Times New Roman" w:cs="Times New Roman"/>
+          <w:sz w:val="28"/>
+          <w:szCs w:val="28"/>
+        </w:rPr>
+        <w:t>ой памяти (</w:t>
+      </w:r>
+      <w:proofErr w:type="spellStart"/>
+      <w:r>
+        <w:rPr>
+          <w:rFonts w:ascii="Times New Roman" w:hAnsi="Times New Roman" w:cs="Times New Roman"/>
+          <w:sz w:val="28"/>
+          <w:szCs w:val="28"/>
+        </w:rPr>
+        <w:t>shared</w:t>
+      </w:r>
+      <w:proofErr w:type="spellEnd"/>
+      <w:r>
+        <w:rPr>
+          <w:rFonts w:ascii="Times New Roman" w:hAnsi="Times New Roman" w:cs="Times New Roman"/>
+          <w:sz w:val="28"/>
+          <w:szCs w:val="28"/>
+        </w:rPr>
+        <w:t xml:space="preserve"> </w:t>
+      </w:r>
+      <w:proofErr w:type="spellStart"/>
+      <w:r>
+        <w:rPr>
+          <w:rFonts w:ascii="Times New Roman" w:hAnsi="Times New Roman" w:cs="Times New Roman"/>
+          <w:sz w:val="28"/>
+          <w:szCs w:val="28"/>
+        </w:rPr>
+        <w:t>memory</w:t>
+      </w:r>
+      <w:proofErr w:type="spellEnd"/>
+      <w:r>
+        <w:rPr>
+          <w:rFonts w:ascii="Times New Roman" w:hAnsi="Times New Roman" w:cs="Times New Roman"/>
+          <w:sz w:val="28"/>
+          <w:szCs w:val="28"/>
+        </w:rPr>
+        <w:t xml:space="preserve">) – самого быстрого средства </w:t>
+      </w:r>
+      <w:r>
+        <w:rPr>
+          <w:rFonts w:ascii="Times New Roman" w:hAnsi="Times New Roman" w:cs="Times New Roman"/>
+          <w:sz w:val="28"/>
+          <w:szCs w:val="28"/>
+        </w:rPr>
+        <w:t>меж процессного</w:t>
+      </w:r>
+      <w:r>
+        <w:rPr>
+          <w:rFonts w:ascii="Times New Roman" w:hAnsi="Times New Roman" w:cs="Times New Roman"/>
+          <w:sz w:val="28"/>
+          <w:szCs w:val="28"/>
+        </w:rPr>
+        <w:t xml:space="preserve"> взаимодействия в Linux.</w:t>
+      </w:r>
+    </w:p>
+    <w:p>
+      <w:pPr>
+        <w:rPr>
+          <w:rFonts w:ascii="Times New Roman" w:hAnsi="Times New Roman" w:cs="Times New Roman"/>
+          <w:sz w:val="28"/>
+          <w:szCs w:val="28"/>
+        </w:rPr>
+      </w:pPr>
+      <w:r>
+        <w:rPr>
+          <w:rFonts w:ascii="Times New Roman" w:hAnsi="Times New Roman" w:cs="Times New Roman"/>
+          <w:sz w:val="28"/>
+          <w:szCs w:val="28"/>
+        </w:rPr>
+        <w:t>1</w:t>
+      </w:r>
+      <w:r>
+        <w:rPr>
+          <w:rFonts w:ascii="Times New Roman" w:hAnsi="Times New Roman" w:cs="Times New Roman"/>
+          <w:sz w:val="28"/>
+          <w:szCs w:val="28"/>
+        </w:rPr>
+        <w:t>. Скомпилируйте и выполните программу gener_shm.cpp демонстрирующую создание сегментов разделяемой памяти. Запустите программу несколько раз и после каждого ее завершения</w:t>
+      </w:r>
+      <w:r>
+        <w:rPr>
+          <w:rFonts w:ascii="Times New Roman" w:hAnsi="Times New Roman" w:cs="Times New Roman"/>
+          <w:sz w:val="28"/>
+          <w:szCs w:val="28"/>
+        </w:rPr>
+        <w:t xml:space="preserve"> </w:t>
+      </w:r>
+      <w:r>
+        <w:rPr>
+          <w:rFonts w:ascii="Times New Roman" w:hAnsi="Times New Roman" w:cs="Times New Roman"/>
+          <w:sz w:val="28"/>
+          <w:szCs w:val="28"/>
+        </w:rPr>
+        <w:t xml:space="preserve">выполните команду </w:t>
+      </w:r>
+      <w:proofErr w:type="spellStart"/>
+      <w:r>
+        <w:rPr>
+          <w:rFonts w:ascii="Times New Roman" w:hAnsi="Times New Roman" w:cs="Times New Roman"/>
+          <w:sz w:val="28"/>
+          <w:szCs w:val="28"/>
+        </w:rPr>
+        <w:t>ipcs</w:t>
+      </w:r>
+      <w:proofErr w:type="spellEnd"/>
+      <w:r>
+        <w:rPr>
+          <w:rFonts w:ascii="Times New Roman" w:hAnsi="Times New Roman" w:cs="Times New Roman"/>
+          <w:sz w:val="28"/>
+          <w:szCs w:val="28"/>
+        </w:rPr>
+        <w:t xml:space="preserve"> -m . Поясните зависимость процедуры</w:t>
+      </w:r>
+      <w:r>
+        <w:rPr>
+          <w:rFonts w:ascii="Times New Roman" w:hAnsi="Times New Roman" w:cs="Times New Roman"/>
+          <w:sz w:val="28"/>
+          <w:szCs w:val="28"/>
+        </w:rPr>
+        <w:t xml:space="preserve"> </w:t>
+      </w:r>
+      <w:r>
+        <w:rPr>
+          <w:rFonts w:ascii="Times New Roman" w:hAnsi="Times New Roman" w:cs="Times New Roman"/>
+          <w:sz w:val="28"/>
+          <w:szCs w:val="28"/>
+        </w:rPr>
+        <w:t xml:space="preserve">создания сегментов разделяемой памяти от используемых в вызове </w:t>
+      </w:r>
+      <w:proofErr w:type="spellStart"/>
+      <w:r>
+        <w:rPr>
+          <w:rFonts w:ascii="Times New Roman" w:hAnsi="Times New Roman" w:cs="Times New Roman"/>
+          <w:sz w:val="28"/>
+          <w:szCs w:val="28"/>
+        </w:rPr>
+        <w:t>shmget</w:t>
+      </w:r>
+      <w:proofErr w:type="spellEnd"/>
+      <w:r>
+        <w:rPr>
+          <w:rFonts w:ascii="Times New Roman" w:hAnsi="Times New Roman" w:cs="Times New Roman"/>
+          <w:sz w:val="28"/>
+          <w:szCs w:val="28"/>
+        </w:rPr>
+        <w:t>() флагов.</w:t>
+      </w:r>
+    </w:p>
+    <w:tbl>
+      <w:tblPr>
+        <w:tblStyle w:val="a6"/>
+        <w:tblW w:w="0" w:type="auto"/>
+        <w:tblBorders>
+          <w:top w:val="none" w:sz="0" w:space="0" w:color="auto"/>
+          <w:left w:val="none" w:sz="0" w:space="0" w:color="auto"/>
+          <w:bottom w:val="none" w:sz="0" w:space="0" w:color="auto"/>
+          <w:right w:val="none" w:sz="0" w:space="0" w:color="auto"/>
+          <w:insideH w:val="none" w:sz="0" w:space="0" w:color="auto"/>
+          <w:insideV w:val="none" w:sz="0" w:space="0" w:color="auto"/>
+        </w:tblBorders>
+        <w:tblLook w:val="04A0" w:firstRow="1" w:lastRow="0" w:firstColumn="1" w:lastColumn="0" w:noHBand="0" w:noVBand="1"/>
+      </w:tblPr>
+      <w:tblGrid>
+        <w:gridCol w:w="9355"/>
+      </w:tblGrid>
+      <w:tr>
+        <w:tc>
+          <w:tcPr>
+            <w:tcW w:w="9345" w:type="dxa"/>
+          </w:tcPr>
+          <w:p>
+            <w:pPr>
+              <w:jc w:val="center"/>
+              <w:rPr>
+                <w:rFonts w:ascii="Times New Roman" w:hAnsi="Times New Roman" w:cs="Times New Roman"/>
+                <w:sz w:val="28"/>
+                <w:szCs w:val="28"/>
+              </w:rPr>
+            </w:pPr>
+            <w:r>
+              <w:rPr>
+                <w:rFonts w:ascii="Times New Roman" w:hAnsi="Times New Roman" w:cs="Times New Roman"/>
+                <w:noProof/>
+                <w:sz w:val="28"/>
+                <w:szCs w:val="28"/>
+              </w:rPr>
+              <w:lastRenderedPageBreak/>
+              <w:drawing>
+                <wp:inline distT="0" distB="0" distL="0" distR="0" wp14:anchorId="6BB67735" wp14:editId="52081E4B">
+                  <wp:extent cx="5940425" cy="7436485"/>
+                  <wp:effectExtent l="0" t="0" r="3175" b="0"/>
+                  <wp:docPr id="7" name="Рисунок 7"/>
+                  <wp:cNvGraphicFramePr>
+                    <a:graphicFrameLocks xmlns:a="http://schemas.openxmlformats.org/drawingml/2006/main" noChangeAspect="1"/>
+                  </wp:cNvGraphicFramePr>
+                  <a:graphic xmlns:a="http://schemas.openxmlformats.org/drawingml/2006/main">
+                    <a:graphicData uri="http://schemas.openxmlformats.org/drawingml/2006/picture">
+                      <pic:pic xmlns:pic="http://schemas.openxmlformats.org/drawingml/2006/picture">
+                        <pic:nvPicPr>
+                          <pic:cNvPr id="1" name=""/>
+                          <pic:cNvPicPr/>
+                        </pic:nvPicPr>
+                        <pic:blipFill>
+                          <a:blip r:embed="rId4"/>
+                          <a:stretch>
+                            <a:fillRect/>
+                          </a:stretch>
+                        </pic:blipFill>
+                        <pic:spPr>
+                          <a:xfrm>
+                            <a:off x="0" y="0"/>
+                            <a:ext cx="5940425" cy="7436485"/>
+                          </a:xfrm>
+                          <a:prstGeom prst="rect">
+                            <a:avLst/>
+                          </a:prstGeom>
+                        </pic:spPr>
+                      </pic:pic>
+                    </a:graphicData>
+                  </a:graphic>
+                </wp:inline>
+              </w:drawing>
+            </w:r>
+          </w:p>
+        </w:tc>
+      </w:tr>
+      <w:tr>
+        <w:tc>
+          <w:tcPr>
+            <w:tcW w:w="9345" w:type="dxa"/>
+          </w:tcPr>
+          <w:p>
+            <w:pPr>
+              <w:jc w:val="center"/>
+              <w:rPr>
+                <w:rFonts w:ascii="Times New Roman" w:hAnsi="Times New Roman" w:cs="Times New Roman"/>
+                <w:sz w:val="28"/>
+                <w:szCs w:val="28"/>
+              </w:rPr>
+            </w:pPr>
+            <w:r>
+              <w:rPr>
+                <w:rFonts w:ascii="Times New Roman" w:hAnsi="Times New Roman" w:cs="Times New Roman"/>
+                <w:sz w:val="28"/>
+                <w:szCs w:val="28"/>
+              </w:rPr>
+              <w:t xml:space="preserve">Рис. 9-1 Многократное исполнение программы </w:t>
+            </w:r>
+            <w:proofErr w:type="spellStart"/>
+            <w:r>
+              <w:rPr>
+                <w:rFonts w:ascii="Times New Roman" w:hAnsi="Times New Roman" w:cs="Times New Roman"/>
+                <w:sz w:val="28"/>
+                <w:szCs w:val="28"/>
+                <w:lang w:val="en-US"/>
+              </w:rPr>
+              <w:t>gener</w:t>
+            </w:r>
+            <w:proofErr w:type="spellEnd"/>
+            <w:r>
+              <w:rPr>
+                <w:rFonts w:ascii="Times New Roman" w:hAnsi="Times New Roman" w:cs="Times New Roman"/>
+                <w:sz w:val="28"/>
+                <w:szCs w:val="28"/>
+              </w:rPr>
+              <w:t>_</w:t>
+            </w:r>
+            <w:proofErr w:type="spellStart"/>
+            <w:r>
+              <w:rPr>
+                <w:rFonts w:ascii="Times New Roman" w:hAnsi="Times New Roman" w:cs="Times New Roman"/>
+                <w:sz w:val="28"/>
+                <w:szCs w:val="28"/>
+                <w:lang w:val="en-US"/>
+              </w:rPr>
+              <w:t>shm</w:t>
+            </w:r>
+            <w:proofErr w:type="spellEnd"/>
+          </w:p>
+        </w:tc>
+      </w:tr>
+    </w:tbl>
+    <w:p>
+      <w:pPr>
+        <w:rPr>
+          <w:rFonts w:ascii="Times New Roman" w:hAnsi="Times New Roman" w:cs="Times New Roman"/>
+          <w:sz w:val="28"/>
+          <w:szCs w:val="28"/>
+        </w:rPr>
+      </w:pPr>
+    </w:p>
+    <w:p>
+      <w:pPr>
+        <w:rPr>
+          <w:rFonts w:ascii="Times New Roman" w:hAnsi="Times New Roman" w:cs="Times New Roman"/>
+          <w:sz w:val="28"/>
+          <w:szCs w:val="28"/>
+        </w:rPr>
+      </w:pPr>
+      <w:r>
+        <w:rPr>
+          <w:rFonts w:ascii="Times New Roman" w:hAnsi="Times New Roman" w:cs="Times New Roman"/>
+          <w:sz w:val="28"/>
+          <w:szCs w:val="28"/>
+        </w:rPr>
+        <w:t xml:space="preserve">Первый участок памяти создаётся по ключу 15. После, системный вызов </w:t>
+      </w:r>
+      <w:proofErr w:type="spellStart"/>
+      <w:r>
+        <w:rPr>
+          <w:rFonts w:ascii="Times New Roman" w:hAnsi="Times New Roman" w:cs="Times New Roman"/>
+          <w:sz w:val="28"/>
+          <w:szCs w:val="28"/>
+          <w:lang w:val="en-US"/>
+        </w:rPr>
+        <w:t>shmget</w:t>
+      </w:r>
+      <w:proofErr w:type="spellEnd"/>
+      <w:r>
+        <w:rPr>
+          <w:rFonts w:ascii="Times New Roman" w:hAnsi="Times New Roman" w:cs="Times New Roman"/>
+          <w:sz w:val="28"/>
+          <w:szCs w:val="28"/>
+        </w:rPr>
+        <w:t xml:space="preserve">() лишь возвращает его идентификатор, найденный по ключу. </w:t>
+      </w:r>
+    </w:p>
+    <w:p>
+      <w:pPr>
+        <w:rPr>
+          <w:rFonts w:ascii="Times New Roman" w:hAnsi="Times New Roman" w:cs="Times New Roman"/>
+          <w:sz w:val="28"/>
+          <w:szCs w:val="28"/>
+        </w:rPr>
+      </w:pPr>
+      <w:r>
+        <w:rPr>
+          <w:rFonts w:ascii="Times New Roman" w:hAnsi="Times New Roman" w:cs="Times New Roman"/>
+          <w:sz w:val="28"/>
+          <w:szCs w:val="28"/>
+        </w:rPr>
+        <w:t xml:space="preserve">Второй участок создаётся каждый раз так-как значение </w:t>
+      </w:r>
+      <w:r>
+        <w:rPr>
+          <w:rFonts w:ascii="Times New Roman" w:hAnsi="Times New Roman" w:cs="Times New Roman"/>
+          <w:sz w:val="28"/>
+          <w:szCs w:val="28"/>
+          <w:lang w:val="en-US"/>
+        </w:rPr>
+        <w:t>key</w:t>
+      </w:r>
+      <w:r>
+        <w:rPr>
+          <w:rFonts w:ascii="Times New Roman" w:hAnsi="Times New Roman" w:cs="Times New Roman"/>
+          <w:sz w:val="28"/>
+          <w:szCs w:val="28"/>
+        </w:rPr>
+        <w:t xml:space="preserve"> равно </w:t>
+      </w:r>
+      <w:r>
+        <w:rPr>
+          <w:rFonts w:ascii="Times New Roman" w:hAnsi="Times New Roman" w:cs="Times New Roman"/>
+          <w:b/>
+          <w:bCs/>
+          <w:sz w:val="28"/>
+          <w:szCs w:val="28"/>
+          <w:lang w:val="en-US"/>
+        </w:rPr>
+        <w:t>IPC</w:t>
+      </w:r>
+      <w:r>
+        <w:rPr>
+          <w:rFonts w:ascii="Times New Roman" w:hAnsi="Times New Roman" w:cs="Times New Roman"/>
+          <w:b/>
+          <w:bCs/>
+          <w:sz w:val="28"/>
+          <w:szCs w:val="28"/>
+        </w:rPr>
+        <w:t>_</w:t>
+      </w:r>
+      <w:r>
+        <w:rPr>
+          <w:rFonts w:ascii="Times New Roman" w:hAnsi="Times New Roman" w:cs="Times New Roman"/>
+          <w:b/>
+          <w:bCs/>
+          <w:sz w:val="28"/>
+          <w:szCs w:val="28"/>
+          <w:lang w:val="en-US"/>
+        </w:rPr>
+        <w:t>PRIVATE</w:t>
+      </w:r>
+      <w:r>
+        <w:rPr>
+          <w:rFonts w:ascii="Times New Roman" w:hAnsi="Times New Roman" w:cs="Times New Roman"/>
+          <w:sz w:val="28"/>
+          <w:szCs w:val="28"/>
+        </w:rPr>
+        <w:t>.</w:t>
+      </w:r>
+    </w:p>
+    <w:p>
+      <w:pPr>
+        <w:rPr>
+          <w:rFonts w:ascii="Times New Roman" w:hAnsi="Times New Roman" w:cs="Times New Roman"/>
+          <w:sz w:val="28"/>
+          <w:szCs w:val="28"/>
+        </w:rPr>
+      </w:pPr>
+      <w:r>
+        <w:rPr>
+          <w:rFonts w:ascii="Times New Roman" w:hAnsi="Times New Roman" w:cs="Times New Roman"/>
+          <w:sz w:val="28"/>
+          <w:szCs w:val="28"/>
         </w:rPr>
         <w:lastRenderedPageBreak/>
-        <w:drawing>
-          <wp:inline distT="0" distB="0" distL="0" distR="0" wp14:anchorId="02621E5F" wp14:editId="4A5B76C0">
-            <wp:extent cx="5940425" cy="4128770"/>
-            <wp:effectExtent l="0" t="0" r="3175" b="5080"/>
-            <wp:docPr id="2" name="Рисунок 2"/>
-            <wp:cNvGraphicFramePr>
-              <a:graphicFrameLocks xmlns:a="http://schemas.openxmlformats.org/drawingml/2006/main" noChangeAspect="1"/>
-            </wp:cNvGraphicFramePr>
-            <a:graphic xmlns:a="http://schemas.openxmlformats.org/drawingml/2006/main">
-              <a:graphicData uri="http://schemas.openxmlformats.org/drawingml/2006/picture">
-                <pic:pic xmlns:pic="http://schemas.openxmlformats.org/drawingml/2006/picture">
-                  <pic:nvPicPr>
-                    <pic:cNvPr id="1" name=""/>
-                    <pic:cNvPicPr/>
-                  </pic:nvPicPr>
-                  <pic:blipFill>
-                    <a:blip r:embed="rId5"/>
-                    <a:stretch>
-                      <a:fillRect/>
-                    </a:stretch>
-                  </pic:blipFill>
-                  <pic:spPr>
-                    <a:xfrm>
-                      <a:off x="0" y="0"/>
-                      <a:ext cx="5940425" cy="4128770"/>
-                    </a:xfrm>
-                    <a:prstGeom prst="rect">
-                      <a:avLst/>
-                    </a:prstGeom>
-                  </pic:spPr>
-                </pic:pic>
-              </a:graphicData>
-            </a:graphic>
-          </wp:inline>
-        </w:drawing>
-      </w:r>
-    </w:p>
-    <w:p>
-      <w:r>
-        <w:t xml:space="preserve"> 4 пункт</w:t>
-      </w:r>
-    </w:p>
-    <w:p>
-      <w:r>
-        <w:rPr>
-          <w:noProof/>
-        </w:rPr>
-        <w:drawing>
-          <wp:inline distT="0" distB="0" distL="0" distR="0" wp14:anchorId="1B5A3890" wp14:editId="7D9D7B22">
-            <wp:extent cx="5940425" cy="1375410"/>
-            <wp:effectExtent l="0" t="0" r="3175" b="0"/>
-            <wp:docPr id="3" name="Рисунок 3" descr="Изображение выглядит как текст&#10;&#10;Автоматически созданное описание"/>
-            <wp:cNvGraphicFramePr>
-              <a:graphicFrameLocks xmlns:a="http://schemas.openxmlformats.org/drawingml/2006/main" noChangeAspect="1"/>
-            </wp:cNvGraphicFramePr>
-            <a:graphic xmlns:a="http://schemas.openxmlformats.org/drawingml/2006/main">
-              <a:graphicData uri="http://schemas.openxmlformats.org/drawingml/2006/picture">
-                <pic:pic xmlns:pic="http://schemas.openxmlformats.org/drawingml/2006/picture">
-                  <pic:nvPicPr>
-                    <pic:cNvPr id="3" name="Рисунок 3" descr="Изображение выглядит как текст&#10;&#10;Автоматически созданное описание"/>
-                    <pic:cNvPicPr/>
-                  </pic:nvPicPr>
-                  <pic:blipFill>
-                    <a:blip r:embed="rId6"/>
-                    <a:stretch>
-                      <a:fillRect/>
-                    </a:stretch>
-                  </pic:blipFill>
-                  <pic:spPr>
-                    <a:xfrm>
-                      <a:off x="0" y="0"/>
-                      <a:ext cx="5940425" cy="1375410"/>
-                    </a:xfrm>
-                    <a:prstGeom prst="rect">
-                      <a:avLst/>
-                    </a:prstGeom>
-                  </pic:spPr>
-                </pic:pic>
-              </a:graphicData>
-            </a:graphic>
-          </wp:inline>
-        </w:drawing>
-      </w:r>
-    </w:p>
-    <w:p>
-      <w:r>
-        <w:t>5 пункт</w:t>
-      </w:r>
-    </w:p>
-    <w:p>
-      <w:r>
-        <w:rPr>
-          <w:noProof/>
-        </w:rPr>
-        <w:drawing>
-          <wp:inline distT="0" distB="0" distL="0" distR="0" wp14:anchorId="1AD57BEC" wp14:editId="6697ECBF">
-            <wp:extent cx="5940425" cy="2360295"/>
-            <wp:effectExtent l="0" t="0" r="3175" b="1905"/>
-            <wp:docPr id="4" name="Рисунок 4" descr="Изображение выглядит как текст&#10;&#10;Автоматически созданное описание"/>
-            <wp:cNvGraphicFramePr>
-              <a:graphicFrameLocks xmlns:a="http://schemas.openxmlformats.org/drawingml/2006/main" noChangeAspect="1"/>
-            </wp:cNvGraphicFramePr>
-            <a:graphic xmlns:a="http://schemas.openxmlformats.org/drawingml/2006/main">
-              <a:graphicData uri="http://schemas.openxmlformats.org/drawingml/2006/picture">
-                <pic:pic xmlns:pic="http://schemas.openxmlformats.org/drawingml/2006/picture">
-                  <pic:nvPicPr>
-                    <pic:cNvPr id="4" name="Рисунок 4" descr="Изображение выглядит как текст&#10;&#10;Автоматически созданное описание"/>
-                    <pic:cNvPicPr/>
-                  </pic:nvPicPr>
-                  <pic:blipFill>
-                    <a:blip r:embed="rId7"/>
-                    <a:stretch>
-                      <a:fillRect/>
-                    </a:stretch>
-                  </pic:blipFill>
-                  <pic:spPr>
-                    <a:xfrm>
-                      <a:off x="0" y="0"/>
-                      <a:ext cx="5940425" cy="2360295"/>
-                    </a:xfrm>
-                    <a:prstGeom prst="rect">
-                      <a:avLst/>
-                    </a:prstGeom>
-                  </pic:spPr>
-                </pic:pic>
-              </a:graphicData>
-            </a:graphic>
-          </wp:inline>
-        </w:drawing>
-      </w:r>
-    </w:p>
-    <w:p>
-      <w:r>
-        <w:rPr>
-          <w:noProof/>
+        <w:t>2</w:t>
+      </w:r>
+      <w:r>
+        <w:rPr>
+          <w:rFonts w:ascii="Times New Roman" w:hAnsi="Times New Roman" w:cs="Times New Roman"/>
+          <w:sz w:val="28"/>
+          <w:szCs w:val="28"/>
+        </w:rPr>
+        <w:t xml:space="preserve">. Удалите созданные на предыдущем шаге сегменты разделяемой памяти с помощью команды </w:t>
+      </w:r>
+      <w:proofErr w:type="spellStart"/>
+      <w:r>
+        <w:rPr>
+          <w:rFonts w:ascii="Times New Roman" w:hAnsi="Times New Roman" w:cs="Times New Roman"/>
+          <w:sz w:val="28"/>
+          <w:szCs w:val="28"/>
+        </w:rPr>
+        <w:t>ipcrm</w:t>
+      </w:r>
+      <w:proofErr w:type="spellEnd"/>
+      <w:r>
+        <w:rPr>
+          <w:rFonts w:ascii="Times New Roman" w:hAnsi="Times New Roman" w:cs="Times New Roman"/>
+          <w:sz w:val="28"/>
+          <w:szCs w:val="28"/>
+        </w:rPr>
+        <w:t xml:space="preserve"> с соответствующей опцией</w:t>
+      </w:r>
+      <w:r>
+        <w:rPr>
+          <w:rFonts w:ascii="Times New Roman" w:hAnsi="Times New Roman" w:cs="Times New Roman"/>
+          <w:sz w:val="28"/>
+          <w:szCs w:val="28"/>
+        </w:rPr>
+        <w:t xml:space="preserve"> </w:t>
+      </w:r>
+      <w:r>
+        <w:rPr>
+          <w:rFonts w:ascii="Times New Roman" w:hAnsi="Times New Roman" w:cs="Times New Roman"/>
+          <w:sz w:val="28"/>
+          <w:szCs w:val="28"/>
+        </w:rPr>
+        <w:t xml:space="preserve">и значением </w:t>
+      </w:r>
+      <w:proofErr w:type="spellStart"/>
+      <w:r>
+        <w:rPr>
+          <w:rFonts w:ascii="Times New Roman" w:hAnsi="Times New Roman" w:cs="Times New Roman"/>
+          <w:sz w:val="28"/>
+          <w:szCs w:val="28"/>
+        </w:rPr>
+        <w:t>id</w:t>
+      </w:r>
+      <w:proofErr w:type="spellEnd"/>
+      <w:r>
+        <w:rPr>
+          <w:rFonts w:ascii="Times New Roman" w:hAnsi="Times New Roman" w:cs="Times New Roman"/>
+          <w:sz w:val="28"/>
+          <w:szCs w:val="28"/>
+        </w:rPr>
+        <w:t xml:space="preserve"> сегмента или ключа.</w:t>
+      </w:r>
+    </w:p>
+    <w:tbl>
+      <w:tblPr>
+        <w:tblStyle w:val="a6"/>
+        <w:tblW w:w="0" w:type="auto"/>
+        <w:tblBorders>
+          <w:top w:val="none" w:sz="0" w:space="0" w:color="auto"/>
+          <w:left w:val="none" w:sz="0" w:space="0" w:color="auto"/>
+          <w:bottom w:val="none" w:sz="0" w:space="0" w:color="auto"/>
+          <w:right w:val="none" w:sz="0" w:space="0" w:color="auto"/>
+          <w:insideH w:val="none" w:sz="0" w:space="0" w:color="auto"/>
+          <w:insideV w:val="none" w:sz="0" w:space="0" w:color="auto"/>
+        </w:tblBorders>
+        <w:tblLook w:val="04A0" w:firstRow="1" w:lastRow="0" w:firstColumn="1" w:lastColumn="0" w:noHBand="0" w:noVBand="1"/>
+      </w:tblPr>
+      <w:tblGrid>
+        <w:gridCol w:w="9355"/>
+      </w:tblGrid>
+      <w:tr>
+        <w:tc>
+          <w:tcPr>
+            <w:tcW w:w="9345" w:type="dxa"/>
+          </w:tcPr>
+          <w:p>
+            <w:pPr>
+              <w:jc w:val="center"/>
+              <w:rPr>
+                <w:rFonts w:ascii="Times New Roman" w:hAnsi="Times New Roman" w:cs="Times New Roman"/>
+                <w:sz w:val="28"/>
+                <w:szCs w:val="28"/>
+              </w:rPr>
+            </w:pPr>
+            <w:r>
+              <w:rPr>
+                <w:rFonts w:ascii="Times New Roman" w:hAnsi="Times New Roman" w:cs="Times New Roman"/>
+                <w:noProof/>
+                <w:sz w:val="28"/>
+                <w:szCs w:val="28"/>
+              </w:rPr>
+              <w:drawing>
+                <wp:inline distT="0" distB="0" distL="0" distR="0" wp14:anchorId="19884A41" wp14:editId="1C955544">
+                  <wp:extent cx="5940425" cy="4365625"/>
+                  <wp:effectExtent l="0" t="0" r="3175" b="0"/>
+                  <wp:docPr id="9" name="Рисунок 9"/>
+                  <wp:cNvGraphicFramePr>
+                    <a:graphicFrameLocks xmlns:a="http://schemas.openxmlformats.org/drawingml/2006/main" noChangeAspect="1"/>
+                  </wp:cNvGraphicFramePr>
+                  <a:graphic xmlns:a="http://schemas.openxmlformats.org/drawingml/2006/main">
+                    <a:graphicData uri="http://schemas.openxmlformats.org/drawingml/2006/picture">
+                      <pic:pic xmlns:pic="http://schemas.openxmlformats.org/drawingml/2006/picture">
+                        <pic:nvPicPr>
+                          <pic:cNvPr id="1" name=""/>
+                          <pic:cNvPicPr/>
+                        </pic:nvPicPr>
+                        <pic:blipFill>
+                          <a:blip r:embed="rId5"/>
+                          <a:stretch>
+                            <a:fillRect/>
+                          </a:stretch>
+                        </pic:blipFill>
+                        <pic:spPr>
+                          <a:xfrm>
+                            <a:off x="0" y="0"/>
+                            <a:ext cx="5940425" cy="4365625"/>
+                          </a:xfrm>
+                          <a:prstGeom prst="rect">
+                            <a:avLst/>
+                          </a:prstGeom>
+                        </pic:spPr>
+                      </pic:pic>
+                    </a:graphicData>
+                  </a:graphic>
+                </wp:inline>
+              </w:drawing>
+            </w:r>
+          </w:p>
+        </w:tc>
+      </w:tr>
+      <w:tr>
+        <w:tc>
+          <w:tcPr>
+            <w:tcW w:w="9345" w:type="dxa"/>
+          </w:tcPr>
+          <w:p>
+            <w:pPr>
+              <w:jc w:val="center"/>
+              <w:rPr>
+                <w:rFonts w:ascii="Times New Roman" w:hAnsi="Times New Roman" w:cs="Times New Roman"/>
+                <w:sz w:val="28"/>
+                <w:szCs w:val="28"/>
+              </w:rPr>
+            </w:pPr>
+            <w:r>
+              <w:rPr>
+                <w:rFonts w:ascii="Times New Roman" w:hAnsi="Times New Roman" w:cs="Times New Roman"/>
+                <w:sz w:val="28"/>
+                <w:szCs w:val="28"/>
+              </w:rPr>
+              <w:t>Рис. 9-</w:t>
+            </w:r>
+            <w:r>
+              <w:rPr>
+                <w:rFonts w:ascii="Times New Roman" w:hAnsi="Times New Roman" w:cs="Times New Roman"/>
+                <w:sz w:val="28"/>
+                <w:szCs w:val="28"/>
+              </w:rPr>
+              <w:t>2 Удаление сегментов разделяемой памяти</w:t>
+            </w:r>
+          </w:p>
+        </w:tc>
+      </w:tr>
+    </w:tbl>
+    <w:p>
+      <w:pPr>
+        <w:rPr>
+          <w:rFonts w:ascii="Times New Roman" w:hAnsi="Times New Roman" w:cs="Times New Roman"/>
+          <w:sz w:val="28"/>
+          <w:szCs w:val="28"/>
+        </w:rPr>
+      </w:pPr>
+    </w:p>
+    <w:p>
+      <w:pPr>
+        <w:rPr>
+          <w:rFonts w:ascii="Times New Roman" w:hAnsi="Times New Roman" w:cs="Times New Roman"/>
+          <w:sz w:val="28"/>
+          <w:szCs w:val="28"/>
+        </w:rPr>
+      </w:pPr>
+    </w:p>
+    <w:p>
+      <w:pPr>
+        <w:rPr>
+          <w:rFonts w:ascii="Times New Roman" w:hAnsi="Times New Roman" w:cs="Times New Roman"/>
+          <w:sz w:val="28"/>
+          <w:szCs w:val="28"/>
+        </w:rPr>
+      </w:pPr>
+      <w:r>
+        <w:rPr>
+          <w:rFonts w:ascii="Times New Roman" w:hAnsi="Times New Roman" w:cs="Times New Roman"/>
+          <w:sz w:val="28"/>
+          <w:szCs w:val="28"/>
+        </w:rPr>
+        <w:t>3</w:t>
+      </w:r>
+      <w:r>
+        <w:rPr>
+          <w:rFonts w:ascii="Times New Roman" w:hAnsi="Times New Roman" w:cs="Times New Roman"/>
+          <w:sz w:val="28"/>
+          <w:szCs w:val="28"/>
+        </w:rPr>
+        <w:t>. Скомпилируйте shmdemo.cpp , осуществляющую операции</w:t>
+      </w:r>
+      <w:r>
+        <w:rPr>
+          <w:rFonts w:ascii="Times New Roman" w:hAnsi="Times New Roman" w:cs="Times New Roman"/>
+          <w:sz w:val="28"/>
+          <w:szCs w:val="28"/>
+        </w:rPr>
+        <w:t xml:space="preserve"> </w:t>
+      </w:r>
+      <w:r>
+        <w:rPr>
+          <w:rFonts w:ascii="Times New Roman" w:hAnsi="Times New Roman" w:cs="Times New Roman"/>
+          <w:sz w:val="28"/>
+          <w:szCs w:val="28"/>
+        </w:rPr>
+        <w:t>записи в разделяемую память без разделения доступа к этому</w:t>
+      </w:r>
+      <w:r>
+        <w:rPr>
+          <w:rFonts w:ascii="Times New Roman" w:hAnsi="Times New Roman" w:cs="Times New Roman"/>
+          <w:sz w:val="28"/>
+          <w:szCs w:val="28"/>
+        </w:rPr>
+        <w:t xml:space="preserve"> </w:t>
+      </w:r>
+      <w:r>
+        <w:rPr>
+          <w:rFonts w:ascii="Times New Roman" w:hAnsi="Times New Roman" w:cs="Times New Roman"/>
+          <w:sz w:val="28"/>
+          <w:szCs w:val="28"/>
+        </w:rPr>
+        <w:t xml:space="preserve">общему ресурсу. Символы, записываемые в общую память, передаются в качестве параметра командной строки при запуске процесса </w:t>
+      </w:r>
+      <w:proofErr w:type="spellStart"/>
+      <w:r>
+        <w:rPr>
+          <w:rFonts w:ascii="Times New Roman" w:hAnsi="Times New Roman" w:cs="Times New Roman"/>
+          <w:sz w:val="28"/>
+          <w:szCs w:val="28"/>
+        </w:rPr>
+        <w:t>shmdemo</w:t>
+      </w:r>
+      <w:proofErr w:type="spellEnd"/>
+      <w:r>
+        <w:rPr>
+          <w:rFonts w:ascii="Times New Roman" w:hAnsi="Times New Roman" w:cs="Times New Roman"/>
+          <w:sz w:val="28"/>
+          <w:szCs w:val="28"/>
+        </w:rPr>
+        <w:t xml:space="preserve"> . Запуск этого процесса без параметров приводит к выводу на консоль текущего содержимого сегмента общей</w:t>
+      </w:r>
+      <w:r>
+        <w:rPr>
+          <w:rFonts w:ascii="Times New Roman" w:hAnsi="Times New Roman" w:cs="Times New Roman"/>
+          <w:sz w:val="28"/>
+          <w:szCs w:val="28"/>
+        </w:rPr>
+        <w:t xml:space="preserve"> </w:t>
+      </w:r>
+      <w:r>
+        <w:rPr>
+          <w:rFonts w:ascii="Times New Roman" w:hAnsi="Times New Roman" w:cs="Times New Roman"/>
+          <w:sz w:val="28"/>
+          <w:szCs w:val="28"/>
+        </w:rPr>
+        <w:t>памяти.</w:t>
+      </w:r>
+    </w:p>
+    <w:tbl>
+      <w:tblPr>
+        <w:tblStyle w:val="a6"/>
+        <w:tblW w:w="0" w:type="auto"/>
+        <w:tblBorders>
+          <w:top w:val="none" w:sz="0" w:space="0" w:color="auto"/>
+          <w:left w:val="none" w:sz="0" w:space="0" w:color="auto"/>
+          <w:bottom w:val="none" w:sz="0" w:space="0" w:color="auto"/>
+          <w:right w:val="none" w:sz="0" w:space="0" w:color="auto"/>
+          <w:insideH w:val="none" w:sz="0" w:space="0" w:color="auto"/>
+          <w:insideV w:val="none" w:sz="0" w:space="0" w:color="auto"/>
+        </w:tblBorders>
+        <w:tblLook w:val="04A0" w:firstRow="1" w:lastRow="0" w:firstColumn="1" w:lastColumn="0" w:noHBand="0" w:noVBand="1"/>
+      </w:tblPr>
+      <w:tblGrid>
+        <w:gridCol w:w="9355"/>
+      </w:tblGrid>
+      <w:tr>
+        <w:tc>
+          <w:tcPr>
+            <w:tcW w:w="9345" w:type="dxa"/>
+          </w:tcPr>
+          <w:p>
+            <w:pPr>
+              <w:jc w:val="center"/>
+              <w:rPr>
+                <w:rFonts w:ascii="Times New Roman" w:hAnsi="Times New Roman" w:cs="Times New Roman"/>
+                <w:sz w:val="28"/>
+                <w:szCs w:val="28"/>
+              </w:rPr>
+            </w:pPr>
+            <w:r>
+              <w:rPr>
+                <w:rFonts w:ascii="Times New Roman" w:hAnsi="Times New Roman" w:cs="Times New Roman"/>
+                <w:noProof/>
+                <w:sz w:val="28"/>
+                <w:szCs w:val="28"/>
+              </w:rPr>
+              <w:lastRenderedPageBreak/>
+              <w:drawing>
+                <wp:inline distT="0" distB="0" distL="0" distR="0" wp14:anchorId="5095BE70" wp14:editId="1BB7AADA">
+                  <wp:extent cx="5940425" cy="4257040"/>
+                  <wp:effectExtent l="0" t="0" r="3175" b="0"/>
+                  <wp:docPr id="11" name="Рисунок 11"/>
+                  <wp:cNvGraphicFramePr>
+                    <a:graphicFrameLocks xmlns:a="http://schemas.openxmlformats.org/drawingml/2006/main" noChangeAspect="1"/>
+                  </wp:cNvGraphicFramePr>
+                  <a:graphic xmlns:a="http://schemas.openxmlformats.org/drawingml/2006/main">
+                    <a:graphicData uri="http://schemas.openxmlformats.org/drawingml/2006/picture">
+                      <pic:pic xmlns:pic="http://schemas.openxmlformats.org/drawingml/2006/picture">
+                        <pic:nvPicPr>
+                          <pic:cNvPr id="1" name=""/>
+                          <pic:cNvPicPr/>
+                        </pic:nvPicPr>
+                        <pic:blipFill>
+                          <a:blip r:embed="rId6"/>
+                          <a:stretch>
+                            <a:fillRect/>
+                          </a:stretch>
+                        </pic:blipFill>
+                        <pic:spPr>
+                          <a:xfrm>
+                            <a:off x="0" y="0"/>
+                            <a:ext cx="5940425" cy="4257040"/>
+                          </a:xfrm>
+                          <a:prstGeom prst="rect">
+                            <a:avLst/>
+                          </a:prstGeom>
+                        </pic:spPr>
+                      </pic:pic>
+                    </a:graphicData>
+                  </a:graphic>
+                </wp:inline>
+              </w:drawing>
+            </w:r>
+          </w:p>
+        </w:tc>
+      </w:tr>
+      <w:tr>
+        <w:tc>
+          <w:tcPr>
+            <w:tcW w:w="9345" w:type="dxa"/>
+          </w:tcPr>
+          <w:p>
+            <w:pPr>
+              <w:jc w:val="center"/>
+              <w:rPr>
+                <w:rFonts w:ascii="Times New Roman" w:hAnsi="Times New Roman" w:cs="Times New Roman"/>
+                <w:sz w:val="28"/>
+                <w:szCs w:val="28"/>
+              </w:rPr>
+            </w:pPr>
+            <w:r>
+              <w:rPr>
+                <w:rFonts w:ascii="Times New Roman" w:hAnsi="Times New Roman" w:cs="Times New Roman"/>
+                <w:sz w:val="28"/>
+                <w:szCs w:val="28"/>
+              </w:rPr>
+              <w:t>Рис. 9-</w:t>
+            </w:r>
+            <w:r>
+              <w:rPr>
+                <w:rFonts w:ascii="Times New Roman" w:hAnsi="Times New Roman" w:cs="Times New Roman"/>
+                <w:sz w:val="28"/>
+                <w:szCs w:val="28"/>
+              </w:rPr>
+              <w:t xml:space="preserve">3 Создание сегментов программой </w:t>
+            </w:r>
+            <w:proofErr w:type="spellStart"/>
+            <w:r>
+              <w:rPr>
+                <w:rFonts w:ascii="Times New Roman" w:hAnsi="Times New Roman" w:cs="Times New Roman"/>
+                <w:sz w:val="28"/>
+                <w:szCs w:val="28"/>
+                <w:lang w:val="en-US"/>
+              </w:rPr>
+              <w:t>shmdemo</w:t>
+            </w:r>
+            <w:proofErr w:type="spellEnd"/>
+          </w:p>
+        </w:tc>
+      </w:tr>
+    </w:tbl>
+    <w:p>
+      <w:pPr>
+        <w:rPr>
+          <w:rFonts w:ascii="Times New Roman" w:hAnsi="Times New Roman" w:cs="Times New Roman"/>
+          <w:sz w:val="28"/>
+          <w:szCs w:val="28"/>
+        </w:rPr>
+      </w:pPr>
+    </w:p>
+    <w:p>
+      <w:pPr>
+        <w:rPr>
+          <w:rFonts w:ascii="Times New Roman" w:hAnsi="Times New Roman" w:cs="Times New Roman"/>
+          <w:sz w:val="28"/>
+          <w:szCs w:val="28"/>
+        </w:rPr>
+      </w:pPr>
+      <w:r>
+        <w:rPr>
+          <w:rFonts w:ascii="Times New Roman" w:hAnsi="Times New Roman" w:cs="Times New Roman"/>
+          <w:sz w:val="28"/>
+          <w:szCs w:val="28"/>
+        </w:rPr>
+        <w:t xml:space="preserve">Несложно заметить, что программа создаёт новый участок разделяемой памяти размером 1 килобайт. </w:t>
+      </w:r>
+    </w:p>
+    <w:p>
+      <w:pPr>
+        <w:pageBreakBefore/>
+        <w:rPr>
+          <w:rFonts w:ascii="Times New Roman" w:hAnsi="Times New Roman" w:cs="Times New Roman"/>
+          <w:sz w:val="28"/>
+          <w:szCs w:val="28"/>
+        </w:rPr>
+      </w:pPr>
+      <w:r>
+        <w:rPr>
+          <w:rFonts w:ascii="Times New Roman" w:hAnsi="Times New Roman" w:cs="Times New Roman"/>
+          <w:sz w:val="28"/>
+          <w:szCs w:val="28"/>
         </w:rPr>
         <w:lastRenderedPageBreak/>
-        <w:drawing>
-          <wp:inline distT="0" distB="0" distL="0" distR="0" wp14:anchorId="5757ED99" wp14:editId="1959263A">
-            <wp:extent cx="5940425" cy="3622675"/>
-            <wp:effectExtent l="0" t="0" r="3175" b="0"/>
-            <wp:docPr id="5" name="Рисунок 5"/>
-            <wp:cNvGraphicFramePr>
-              <a:graphicFrameLocks xmlns:a="http://schemas.openxmlformats.org/drawingml/2006/main" noChangeAspect="1"/>
-            </wp:cNvGraphicFramePr>
-            <a:graphic xmlns:a="http://schemas.openxmlformats.org/drawingml/2006/main">
-              <a:graphicData uri="http://schemas.openxmlformats.org/drawingml/2006/picture">
-                <pic:pic xmlns:pic="http://schemas.openxmlformats.org/drawingml/2006/picture">
-                  <pic:nvPicPr>
-                    <pic:cNvPr id="1" name=""/>
-                    <pic:cNvPicPr/>
-                  </pic:nvPicPr>
-                  <pic:blipFill>
-                    <a:blip r:embed="rId8"/>
-                    <a:stretch>
-                      <a:fillRect/>
-                    </a:stretch>
-                  </pic:blipFill>
-                  <pic:spPr>
-                    <a:xfrm>
-                      <a:off x="0" y="0"/>
-                      <a:ext cx="5940425" cy="3622675"/>
-                    </a:xfrm>
-                    <a:prstGeom prst="rect">
-                      <a:avLst/>
-                    </a:prstGeom>
-                  </pic:spPr>
-                </pic:pic>
-              </a:graphicData>
-            </a:graphic>
-          </wp:inline>
-        </w:drawing>
-      </w:r>
-    </w:p>
-    <w:p>
-      <w:r>
-        <w:t>Пункт 6</w:t>
-      </w:r>
-    </w:p>
-    <w:p>
-      <w:r>
-        <w:rPr>
-          <w:noProof/>
-        </w:rPr>
-        <w:drawing>
-          <wp:inline distT="0" distB="0" distL="0" distR="0" wp14:anchorId="7A89D947" wp14:editId="47712701">
-            <wp:extent cx="5940425" cy="3922395"/>
-            <wp:effectExtent l="0" t="0" r="3175" b="1905"/>
-            <wp:docPr id="6" name="Рисунок 6" descr="Изображение выглядит как текст&#10;&#10;Автоматически созданное описание"/>
-            <wp:cNvGraphicFramePr>
-              <a:graphicFrameLocks xmlns:a="http://schemas.openxmlformats.org/drawingml/2006/main" noChangeAspect="1"/>
-            </wp:cNvGraphicFramePr>
-            <a:graphic xmlns:a="http://schemas.openxmlformats.org/drawingml/2006/main">
-              <a:graphicData uri="http://schemas.openxmlformats.org/drawingml/2006/picture">
-                <pic:pic xmlns:pic="http://schemas.openxmlformats.org/drawingml/2006/picture">
-                  <pic:nvPicPr>
-                    <pic:cNvPr id="6" name="Рисунок 6" descr="Изображение выглядит как текст&#10;&#10;Автоматически созданное описание"/>
-                    <pic:cNvPicPr/>
-                  </pic:nvPicPr>
-                  <pic:blipFill>
-                    <a:blip r:embed="rId9"/>
-                    <a:stretch>
-                      <a:fillRect/>
-                    </a:stretch>
-                  </pic:blipFill>
-                  <pic:spPr>
-                    <a:xfrm>
-                      <a:off x="0" y="0"/>
-                      <a:ext cx="5940425" cy="3922395"/>
-                    </a:xfrm>
-                    <a:prstGeom prst="rect">
-                      <a:avLst/>
-                    </a:prstGeom>
-                  </pic:spPr>
-                </pic:pic>
-              </a:graphicData>
-            </a:graphic>
-          </wp:inline>
-        </w:drawing>
-      </w:r>
-    </w:p>
-    <w:p>
-      <w:r>
-        <w:t>Пункт 7</w:t>
-      </w:r>
-    </w:p>
-    <w:p>
-      <w:r>
-        <w:t>Доделать)))</w:t>
-      </w:r>
-    </w:p>
-    <w:p>
-      <w:pPr>
-        <w:rPr>
+        <w:t xml:space="preserve">4. Запустите несколько раз процессы типа </w:t>
+      </w:r>
+      <w:proofErr w:type="spellStart"/>
+      <w:r>
+        <w:rPr>
+          <w:rFonts w:ascii="Times New Roman" w:hAnsi="Times New Roman" w:cs="Times New Roman"/>
+          <w:sz w:val="28"/>
+          <w:szCs w:val="28"/>
+        </w:rPr>
+        <w:t>shmdemo</w:t>
+      </w:r>
+      <w:proofErr w:type="spellEnd"/>
+      <w:r>
+        <w:rPr>
+          <w:rFonts w:ascii="Times New Roman" w:hAnsi="Times New Roman" w:cs="Times New Roman"/>
+          <w:sz w:val="28"/>
+          <w:szCs w:val="28"/>
+        </w:rPr>
+        <w:t xml:space="preserve"> с различными значениями параметров и проиллюстрируйте возможности чтения и записи в сегмент общей памяти независимо исполняемыми процессами. Затем удалите сегмент памяти командой </w:t>
+      </w:r>
+      <w:proofErr w:type="spellStart"/>
+      <w:r>
+        <w:rPr>
+          <w:rFonts w:ascii="Times New Roman" w:hAnsi="Times New Roman" w:cs="Times New Roman"/>
+          <w:sz w:val="28"/>
+          <w:szCs w:val="28"/>
+        </w:rPr>
+        <w:t>ipcrm</w:t>
+      </w:r>
+      <w:proofErr w:type="spellEnd"/>
+      <w:r>
+        <w:rPr>
+          <w:rFonts w:ascii="Times New Roman" w:hAnsi="Times New Roman" w:cs="Times New Roman"/>
+          <w:sz w:val="28"/>
+          <w:szCs w:val="28"/>
+        </w:rPr>
+        <w:t xml:space="preserve"> .</w:t>
+      </w:r>
+    </w:p>
+    <w:p>
+      <w:pPr>
+        <w:rPr>
+          <w:rFonts w:ascii="Times New Roman" w:hAnsi="Times New Roman" w:cs="Times New Roman"/>
+          <w:sz w:val="28"/>
+          <w:szCs w:val="28"/>
+        </w:rPr>
+      </w:pPr>
+    </w:p>
+    <w:tbl>
+      <w:tblPr>
+        <w:tblStyle w:val="a6"/>
+        <w:tblW w:w="0" w:type="auto"/>
+        <w:tblBorders>
+          <w:top w:val="none" w:sz="0" w:space="0" w:color="auto"/>
+          <w:left w:val="none" w:sz="0" w:space="0" w:color="auto"/>
+          <w:bottom w:val="none" w:sz="0" w:space="0" w:color="auto"/>
+          <w:right w:val="none" w:sz="0" w:space="0" w:color="auto"/>
+          <w:insideH w:val="none" w:sz="0" w:space="0" w:color="auto"/>
+          <w:insideV w:val="none" w:sz="0" w:space="0" w:color="auto"/>
+        </w:tblBorders>
+        <w:tblLook w:val="04A0" w:firstRow="1" w:lastRow="0" w:firstColumn="1" w:lastColumn="0" w:noHBand="0" w:noVBand="1"/>
+      </w:tblPr>
+      <w:tblGrid>
+        <w:gridCol w:w="9355"/>
+      </w:tblGrid>
+      <w:tr>
+        <w:tc>
+          <w:tcPr>
+            <w:tcW w:w="9345" w:type="dxa"/>
+          </w:tcPr>
+          <w:p>
+            <w:pPr>
+              <w:jc w:val="center"/>
+              <w:rPr>
+                <w:rFonts w:ascii="Times New Roman" w:hAnsi="Times New Roman" w:cs="Times New Roman"/>
+                <w:sz w:val="28"/>
+                <w:szCs w:val="28"/>
+              </w:rPr>
+            </w:pPr>
+            <w:r>
+              <w:rPr>
+                <w:rFonts w:ascii="Times New Roman" w:hAnsi="Times New Roman" w:cs="Times New Roman"/>
+                <w:noProof/>
+                <w:sz w:val="28"/>
+                <w:szCs w:val="28"/>
+              </w:rPr>
+              <w:drawing>
+                <wp:inline distT="0" distB="0" distL="0" distR="0" wp14:anchorId="43421D9B" wp14:editId="5A769AD3">
+                  <wp:extent cx="5940425" cy="1883410"/>
+                  <wp:effectExtent l="0" t="0" r="3175" b="2540"/>
+                  <wp:docPr id="12" name="Рисунок 12" descr="Изображение выглядит как текст&#10;&#10;Автоматически созданное описание"/>
+                  <wp:cNvGraphicFramePr>
+                    <a:graphicFrameLocks xmlns:a="http://schemas.openxmlformats.org/drawingml/2006/main" noChangeAspect="1"/>
+                  </wp:cNvGraphicFramePr>
+                  <a:graphic xmlns:a="http://schemas.openxmlformats.org/drawingml/2006/main">
+                    <a:graphicData uri="http://schemas.openxmlformats.org/drawingml/2006/picture">
+                      <pic:pic xmlns:pic="http://schemas.openxmlformats.org/drawingml/2006/picture">
+                        <pic:nvPicPr>
+                          <pic:cNvPr id="12" name="Рисунок 12" descr="Изображение выглядит как текст&#10;&#10;Автоматически созданное описание"/>
+                          <pic:cNvPicPr/>
+                        </pic:nvPicPr>
+                        <pic:blipFill>
+                          <a:blip r:embed="rId7"/>
+                          <a:stretch>
+                            <a:fillRect/>
+                          </a:stretch>
+                        </pic:blipFill>
+                        <pic:spPr>
+                          <a:xfrm>
+                            <a:off x="0" y="0"/>
+                            <a:ext cx="5940425" cy="1883410"/>
+                          </a:xfrm>
+                          <a:prstGeom prst="rect">
+                            <a:avLst/>
+                          </a:prstGeom>
+                        </pic:spPr>
+                      </pic:pic>
+                    </a:graphicData>
+                  </a:graphic>
+                </wp:inline>
+              </w:drawing>
+            </w:r>
+          </w:p>
+        </w:tc>
+      </w:tr>
+      <w:tr>
+        <w:tc>
+          <w:tcPr>
+            <w:tcW w:w="9345" w:type="dxa"/>
+          </w:tcPr>
+          <w:p>
+            <w:pPr>
+              <w:jc w:val="center"/>
+              <w:rPr>
+                <w:rFonts w:ascii="Times New Roman" w:hAnsi="Times New Roman" w:cs="Times New Roman"/>
+                <w:sz w:val="28"/>
+                <w:szCs w:val="28"/>
+              </w:rPr>
+            </w:pPr>
+            <w:r>
+              <w:rPr>
+                <w:rFonts w:ascii="Times New Roman" w:hAnsi="Times New Roman" w:cs="Times New Roman"/>
+                <w:sz w:val="28"/>
+                <w:szCs w:val="28"/>
+              </w:rPr>
+              <w:t>Рис. 9-</w:t>
+            </w:r>
+            <w:r>
+              <w:rPr>
+                <w:rFonts w:ascii="Times New Roman" w:hAnsi="Times New Roman" w:cs="Times New Roman"/>
+                <w:sz w:val="28"/>
+                <w:szCs w:val="28"/>
+              </w:rPr>
+              <w:t>4</w:t>
+            </w:r>
+            <w:r>
+              <w:rPr>
+                <w:rFonts w:ascii="Times New Roman" w:hAnsi="Times New Roman" w:cs="Times New Roman"/>
+                <w:sz w:val="28"/>
+                <w:szCs w:val="28"/>
+              </w:rPr>
+              <w:t xml:space="preserve"> </w:t>
+            </w:r>
+            <w:r>
+              <w:rPr>
+                <w:rFonts w:ascii="Times New Roman" w:hAnsi="Times New Roman" w:cs="Times New Roman"/>
+                <w:sz w:val="28"/>
+                <w:szCs w:val="28"/>
+              </w:rPr>
+              <w:t>Демонстрация работы</w:t>
+            </w:r>
+            <w:r>
+              <w:rPr>
+                <w:rFonts w:ascii="Times New Roman" w:hAnsi="Times New Roman" w:cs="Times New Roman"/>
+                <w:sz w:val="28"/>
+                <w:szCs w:val="28"/>
+              </w:rPr>
+              <w:t xml:space="preserve"> </w:t>
+            </w:r>
+            <w:proofErr w:type="spellStart"/>
+            <w:r>
+              <w:rPr>
+                <w:rFonts w:ascii="Times New Roman" w:hAnsi="Times New Roman" w:cs="Times New Roman"/>
+                <w:sz w:val="28"/>
+                <w:szCs w:val="28"/>
+                <w:lang w:val="en-US"/>
+              </w:rPr>
+              <w:t>shmdemo</w:t>
+            </w:r>
+            <w:proofErr w:type="spellEnd"/>
+          </w:p>
+        </w:tc>
+      </w:tr>
+    </w:tbl>
+    <w:p>
+      <w:pPr>
+        <w:rPr>
+          <w:rFonts w:ascii="Times New Roman" w:hAnsi="Times New Roman" w:cs="Times New Roman"/>
+          <w:sz w:val="28"/>
+          <w:szCs w:val="28"/>
+        </w:rPr>
+      </w:pPr>
+    </w:p>
+    <w:p>
+      <w:pPr>
+        <w:rPr>
+          <w:rFonts w:ascii="Times New Roman" w:hAnsi="Times New Roman" w:cs="Times New Roman"/>
+          <w:sz w:val="28"/>
+          <w:szCs w:val="28"/>
+        </w:rPr>
+      </w:pPr>
+      <w:r>
+        <w:rPr>
+          <w:rFonts w:ascii="Times New Roman" w:hAnsi="Times New Roman" w:cs="Times New Roman"/>
+          <w:sz w:val="28"/>
+          <w:szCs w:val="28"/>
+        </w:rPr>
+        <w:t xml:space="preserve">При запуске программа получает идентификатор к сегменту разделяемой памяти по своему ключу. После происходит </w:t>
+      </w:r>
+      <w:r>
+        <w:rPr>
+          <w:rFonts w:ascii="Times New Roman" w:hAnsi="Times New Roman" w:cs="Times New Roman"/>
+          <w:sz w:val="28"/>
+          <w:szCs w:val="28"/>
+        </w:rPr>
+        <w:t xml:space="preserve">вызов </w:t>
+      </w:r>
+      <w:proofErr w:type="spellStart"/>
+      <w:r>
+        <w:rPr>
+          <w:rFonts w:ascii="Times New Roman" w:hAnsi="Times New Roman" w:cs="Times New Roman"/>
+          <w:sz w:val="28"/>
+          <w:szCs w:val="28"/>
           <w:lang w:val="en-US"/>
         </w:rPr>
-      </w:pPr>
-    </w:p>
-    <w:p/>
+        <w:t>shamat</w:t>
+      </w:r>
+      <w:proofErr w:type="spellEnd"/>
+      <w:r>
+        <w:rPr>
+          <w:rFonts w:ascii="Times New Roman" w:hAnsi="Times New Roman" w:cs="Times New Roman"/>
+          <w:sz w:val="28"/>
+          <w:szCs w:val="28"/>
+        </w:rPr>
+        <w:t>(), который подключается сегмент общей памяти с нашим идентификатором к адресному пространству вызывающего процесса. После в зависимости от ввода программа или записывает или выводит строку. В конце происходит отключение сегмента общей памяти от процесса.</w:t>
+      </w:r>
+    </w:p>
+    <w:tbl>
+      <w:tblPr>
+        <w:tblStyle w:val="a6"/>
+        <w:tblW w:w="0" w:type="auto"/>
+        <w:tblBorders>
+          <w:top w:val="none" w:sz="0" w:space="0" w:color="auto"/>
+          <w:left w:val="none" w:sz="0" w:space="0" w:color="auto"/>
+          <w:bottom w:val="none" w:sz="0" w:space="0" w:color="auto"/>
+          <w:right w:val="none" w:sz="0" w:space="0" w:color="auto"/>
+          <w:insideH w:val="none" w:sz="0" w:space="0" w:color="auto"/>
+          <w:insideV w:val="none" w:sz="0" w:space="0" w:color="auto"/>
+        </w:tblBorders>
+        <w:tblLook w:val="04A0" w:firstRow="1" w:lastRow="0" w:firstColumn="1" w:lastColumn="0" w:noHBand="0" w:noVBand="1"/>
+      </w:tblPr>
+      <w:tblGrid>
+        <w:gridCol w:w="9355"/>
+      </w:tblGrid>
+      <w:tr>
+        <w:tc>
+          <w:tcPr>
+            <w:tcW w:w="9345" w:type="dxa"/>
+          </w:tcPr>
+          <w:p>
+            <w:pPr>
+              <w:jc w:val="center"/>
+              <w:rPr>
+                <w:rFonts w:ascii="Times New Roman" w:hAnsi="Times New Roman" w:cs="Times New Roman"/>
+                <w:sz w:val="28"/>
+                <w:szCs w:val="28"/>
+              </w:rPr>
+            </w:pPr>
+            <w:r>
+              <w:rPr>
+                <w:rFonts w:ascii="Times New Roman" w:hAnsi="Times New Roman" w:cs="Times New Roman"/>
+                <w:noProof/>
+                <w:sz w:val="28"/>
+                <w:szCs w:val="28"/>
+              </w:rPr>
+              <w:drawing>
+                <wp:inline distT="0" distB="0" distL="0" distR="0" wp14:anchorId="208417D1" wp14:editId="06928186">
+                  <wp:extent cx="5940425" cy="3246120"/>
+                  <wp:effectExtent l="0" t="0" r="3175" b="0"/>
+                  <wp:docPr id="15" name="Рисунок 15"/>
+                  <wp:cNvGraphicFramePr>
+                    <a:graphicFrameLocks xmlns:a="http://schemas.openxmlformats.org/drawingml/2006/main" noChangeAspect="1"/>
+                  </wp:cNvGraphicFramePr>
+                  <a:graphic xmlns:a="http://schemas.openxmlformats.org/drawingml/2006/main">
+                    <a:graphicData uri="http://schemas.openxmlformats.org/drawingml/2006/picture">
+                      <pic:pic xmlns:pic="http://schemas.openxmlformats.org/drawingml/2006/picture">
+                        <pic:nvPicPr>
+                          <pic:cNvPr id="1" name=""/>
+                          <pic:cNvPicPr/>
+                        </pic:nvPicPr>
+                        <pic:blipFill>
+                          <a:blip r:embed="rId8"/>
+                          <a:stretch>
+                            <a:fillRect/>
+                          </a:stretch>
+                        </pic:blipFill>
+                        <pic:spPr>
+                          <a:xfrm>
+                            <a:off x="0" y="0"/>
+                            <a:ext cx="5940425" cy="3246120"/>
+                          </a:xfrm>
+                          <a:prstGeom prst="rect">
+                            <a:avLst/>
+                          </a:prstGeom>
+                        </pic:spPr>
+                      </pic:pic>
+                    </a:graphicData>
+                  </a:graphic>
+                </wp:inline>
+              </w:drawing>
+            </w:r>
+          </w:p>
+        </w:tc>
+      </w:tr>
+      <w:tr>
+        <w:tc>
+          <w:tcPr>
+            <w:tcW w:w="9345" w:type="dxa"/>
+          </w:tcPr>
+          <w:p>
+            <w:pPr>
+              <w:jc w:val="center"/>
+              <w:rPr>
+                <w:rFonts w:ascii="Times New Roman" w:hAnsi="Times New Roman" w:cs="Times New Roman"/>
+                <w:sz w:val="28"/>
+                <w:szCs w:val="28"/>
+              </w:rPr>
+            </w:pPr>
+            <w:r>
+              <w:rPr>
+                <w:rFonts w:ascii="Times New Roman" w:hAnsi="Times New Roman" w:cs="Times New Roman"/>
+                <w:sz w:val="28"/>
+                <w:szCs w:val="28"/>
+              </w:rPr>
+              <w:t>Рис. 9-</w:t>
+            </w:r>
+            <w:r>
+              <w:rPr>
+                <w:rFonts w:ascii="Times New Roman" w:hAnsi="Times New Roman" w:cs="Times New Roman"/>
+                <w:sz w:val="28"/>
+                <w:szCs w:val="28"/>
+              </w:rPr>
+              <w:t>5 Удаление сегмента</w:t>
+            </w:r>
+          </w:p>
+        </w:tc>
+      </w:tr>
+    </w:tbl>
+    <w:p>
+      <w:pPr>
+        <w:rPr>
+          <w:rFonts w:ascii="Times New Roman" w:hAnsi="Times New Roman" w:cs="Times New Roman"/>
+          <w:sz w:val="28"/>
+          <w:szCs w:val="28"/>
+        </w:rPr>
+      </w:pPr>
+    </w:p>
+    <w:p>
+      <w:pPr>
+        <w:rPr>
+          <w:rFonts w:ascii="Times New Roman" w:hAnsi="Times New Roman" w:cs="Times New Roman"/>
+          <w:sz w:val="28"/>
+          <w:szCs w:val="28"/>
+        </w:rPr>
+      </w:pPr>
+    </w:p>
+    <w:p>
+      <w:pPr>
+        <w:rPr>
+          <w:rFonts w:ascii="Times New Roman" w:hAnsi="Times New Roman" w:cs="Times New Roman"/>
+          <w:sz w:val="28"/>
+          <w:szCs w:val="28"/>
+        </w:rPr>
+      </w:pPr>
+      <w:r>
+        <w:rPr>
+          <w:rFonts w:ascii="Times New Roman" w:hAnsi="Times New Roman" w:cs="Times New Roman"/>
+          <w:sz w:val="28"/>
+          <w:szCs w:val="28"/>
+        </w:rPr>
+        <w:lastRenderedPageBreak/>
+        <w:t>5</w:t>
+      </w:r>
+      <w:r>
+        <w:rPr>
+          <w:rFonts w:ascii="Times New Roman" w:hAnsi="Times New Roman" w:cs="Times New Roman"/>
+          <w:sz w:val="28"/>
+          <w:szCs w:val="28"/>
+        </w:rPr>
+        <w:t>. Скомпилируйте и выполните программу attach_shm.cpp , иллюстрирующую передачу символьной информации между двумя</w:t>
+      </w:r>
+      <w:r>
+        <w:rPr>
+          <w:rFonts w:ascii="Times New Roman" w:hAnsi="Times New Roman" w:cs="Times New Roman"/>
+          <w:sz w:val="28"/>
+          <w:szCs w:val="28"/>
+        </w:rPr>
+        <w:t xml:space="preserve"> </w:t>
+      </w:r>
+      <w:r>
+        <w:rPr>
+          <w:rFonts w:ascii="Times New Roman" w:hAnsi="Times New Roman" w:cs="Times New Roman"/>
+          <w:sz w:val="28"/>
+          <w:szCs w:val="28"/>
+        </w:rPr>
+        <w:t>процессами (родственными) через сегмент общей памяти с модификацией этой информации. Проанализируйте значения выводимой информации о границах сегментов в системной памяти. За</w:t>
+      </w:r>
+      <w:r>
+        <w:rPr>
+          <w:rFonts w:ascii="Times New Roman" w:hAnsi="Times New Roman" w:cs="Times New Roman"/>
+          <w:sz w:val="28"/>
+          <w:szCs w:val="28"/>
+        </w:rPr>
+        <w:t xml:space="preserve"> </w:t>
+      </w:r>
+      <w:r>
+        <w:rPr>
+          <w:rFonts w:ascii="Times New Roman" w:hAnsi="Times New Roman" w:cs="Times New Roman"/>
+          <w:sz w:val="28"/>
+          <w:szCs w:val="28"/>
+        </w:rPr>
+        <w:t>счет чего после завершения данной программы сегмент общей</w:t>
+      </w:r>
+      <w:r>
+        <w:rPr>
+          <w:rFonts w:ascii="Times New Roman" w:hAnsi="Times New Roman" w:cs="Times New Roman"/>
+          <w:sz w:val="28"/>
+          <w:szCs w:val="28"/>
+        </w:rPr>
+        <w:t xml:space="preserve"> </w:t>
+      </w:r>
+      <w:r>
+        <w:rPr>
+          <w:rFonts w:ascii="Times New Roman" w:hAnsi="Times New Roman" w:cs="Times New Roman"/>
+          <w:sz w:val="28"/>
+          <w:szCs w:val="28"/>
+        </w:rPr>
+        <w:t>памяти уже не присутствует в системе?</w:t>
+      </w:r>
+    </w:p>
+    <w:tbl>
+      <w:tblPr>
+        <w:tblStyle w:val="a6"/>
+        <w:tblW w:w="0" w:type="auto"/>
+        <w:tblBorders>
+          <w:top w:val="none" w:sz="0" w:space="0" w:color="auto"/>
+          <w:left w:val="none" w:sz="0" w:space="0" w:color="auto"/>
+          <w:bottom w:val="none" w:sz="0" w:space="0" w:color="auto"/>
+          <w:right w:val="none" w:sz="0" w:space="0" w:color="auto"/>
+          <w:insideH w:val="none" w:sz="0" w:space="0" w:color="auto"/>
+          <w:insideV w:val="none" w:sz="0" w:space="0" w:color="auto"/>
+        </w:tblBorders>
+        <w:tblLook w:val="04A0" w:firstRow="1" w:lastRow="0" w:firstColumn="1" w:lastColumn="0" w:noHBand="0" w:noVBand="1"/>
+      </w:tblPr>
+      <w:tblGrid>
+        <w:gridCol w:w="9345"/>
+      </w:tblGrid>
+      <w:tr>
+        <w:tc>
+          <w:tcPr>
+            <w:tcW w:w="9345" w:type="dxa"/>
+          </w:tcPr>
+          <w:p>
+            <w:pPr>
+              <w:jc w:val="center"/>
+              <w:rPr>
+                <w:rFonts w:ascii="Times New Roman" w:hAnsi="Times New Roman" w:cs="Times New Roman"/>
+                <w:sz w:val="28"/>
+                <w:szCs w:val="28"/>
+              </w:rPr>
+            </w:pPr>
+            <w:r>
+              <w:rPr>
+                <w:rFonts w:ascii="Times New Roman" w:hAnsi="Times New Roman" w:cs="Times New Roman"/>
+                <w:noProof/>
+                <w:sz w:val="28"/>
+                <w:szCs w:val="28"/>
+              </w:rPr>
+              <w:drawing>
+                <wp:inline distT="0" distB="0" distL="0" distR="0" wp14:anchorId="01024692" wp14:editId="4F5A0DC1">
+                  <wp:extent cx="5372100" cy="2924175"/>
+                  <wp:effectExtent l="0" t="0" r="0" b="9525"/>
+                  <wp:docPr id="1" name="Рисунок 1"/>
+                  <wp:cNvGraphicFramePr>
+                    <a:graphicFrameLocks xmlns:a="http://schemas.openxmlformats.org/drawingml/2006/main" noChangeAspect="1"/>
+                  </wp:cNvGraphicFramePr>
+                  <a:graphic xmlns:a="http://schemas.openxmlformats.org/drawingml/2006/main">
+                    <a:graphicData uri="http://schemas.openxmlformats.org/drawingml/2006/picture">
+                      <pic:pic xmlns:pic="http://schemas.openxmlformats.org/drawingml/2006/picture">
+                        <pic:nvPicPr>
+                          <pic:cNvPr id="1" name=""/>
+                          <pic:cNvPicPr/>
+                        </pic:nvPicPr>
+                        <pic:blipFill>
+                          <a:blip r:embed="rId9"/>
+                          <a:stretch>
+                            <a:fillRect/>
+                          </a:stretch>
+                        </pic:blipFill>
+                        <pic:spPr>
+                          <a:xfrm>
+                            <a:off x="0" y="0"/>
+                            <a:ext cx="5372100" cy="2924175"/>
+                          </a:xfrm>
+                          <a:prstGeom prst="rect">
+                            <a:avLst/>
+                          </a:prstGeom>
+                        </pic:spPr>
+                      </pic:pic>
+                    </a:graphicData>
+                  </a:graphic>
+                </wp:inline>
+              </w:drawing>
+            </w:r>
+          </w:p>
+        </w:tc>
+      </w:tr>
+      <w:tr>
+        <w:tc>
+          <w:tcPr>
+            <w:tcW w:w="9345" w:type="dxa"/>
+          </w:tcPr>
+          <w:p>
+            <w:pPr>
+              <w:jc w:val="center"/>
+              <w:rPr>
+                <w:rFonts w:ascii="Times New Roman" w:hAnsi="Times New Roman" w:cs="Times New Roman"/>
+                <w:sz w:val="28"/>
+                <w:szCs w:val="28"/>
+              </w:rPr>
+            </w:pPr>
+            <w:r>
+              <w:rPr>
+                <w:rFonts w:ascii="Times New Roman" w:hAnsi="Times New Roman" w:cs="Times New Roman"/>
+                <w:sz w:val="28"/>
+                <w:szCs w:val="28"/>
+              </w:rPr>
+              <w:t>Рис. 9-</w:t>
+            </w:r>
+            <w:r>
+              <w:rPr>
+                <w:rFonts w:ascii="Times New Roman" w:hAnsi="Times New Roman" w:cs="Times New Roman"/>
+                <w:sz w:val="28"/>
+                <w:szCs w:val="28"/>
+              </w:rPr>
+              <w:t>6</w:t>
+            </w:r>
+            <w:r>
+              <w:rPr>
+                <w:rFonts w:ascii="Times New Roman" w:hAnsi="Times New Roman" w:cs="Times New Roman"/>
+                <w:sz w:val="28"/>
+                <w:szCs w:val="28"/>
+              </w:rPr>
+              <w:t xml:space="preserve"> </w:t>
+            </w:r>
+            <w:r>
+              <w:rPr>
+                <w:rFonts w:ascii="Times New Roman" w:hAnsi="Times New Roman" w:cs="Times New Roman"/>
+                <w:sz w:val="28"/>
+                <w:szCs w:val="28"/>
+              </w:rPr>
+              <w:t>Выполнение программы из 5 пункта</w:t>
+            </w:r>
+          </w:p>
+        </w:tc>
+      </w:tr>
+    </w:tbl>
+    <w:p>
+      <w:pPr>
+        <w:rPr>
+          <w:rFonts w:ascii="Times New Roman" w:hAnsi="Times New Roman" w:cs="Times New Roman"/>
+          <w:sz w:val="28"/>
+          <w:szCs w:val="28"/>
+        </w:rPr>
+      </w:pPr>
+      <w:r>
+        <w:rPr>
+          <w:rFonts w:ascii="Times New Roman" w:hAnsi="Times New Roman" w:cs="Times New Roman"/>
+          <w:sz w:val="28"/>
+          <w:szCs w:val="28"/>
+        </w:rPr>
+        <w:t xml:space="preserve">В ходе выполнения программы с сегмент общей памяти записывается </w:t>
+      </w:r>
+      <w:r>
+        <w:rPr>
+          <w:rFonts w:ascii="Times New Roman" w:hAnsi="Times New Roman" w:cs="Times New Roman"/>
+          <w:sz w:val="28"/>
+          <w:szCs w:val="28"/>
+        </w:rPr>
+        <w:t>английский</w:t>
+      </w:r>
+      <w:r>
+        <w:rPr>
+          <w:rFonts w:ascii="Times New Roman" w:hAnsi="Times New Roman" w:cs="Times New Roman"/>
+          <w:sz w:val="28"/>
+          <w:szCs w:val="28"/>
+        </w:rPr>
+        <w:t xml:space="preserve"> </w:t>
+      </w:r>
+      <w:r>
+        <w:rPr>
+          <w:rFonts w:ascii="Times New Roman" w:hAnsi="Times New Roman" w:cs="Times New Roman"/>
+          <w:sz w:val="28"/>
+          <w:szCs w:val="28"/>
+        </w:rPr>
+        <w:t>алфавит</w:t>
+      </w:r>
+      <w:r>
+        <w:rPr>
+          <w:rFonts w:ascii="Times New Roman" w:hAnsi="Times New Roman" w:cs="Times New Roman"/>
+          <w:sz w:val="28"/>
+          <w:szCs w:val="28"/>
+        </w:rPr>
+        <w:t>, после процесс-потомок изменяет ее (переводя буквы в нижний регистр), а процесс-родитель выводит эти данные и удаляет сегмент памяти.</w:t>
+      </w:r>
+    </w:p>
+    <w:p>
+      <w:pPr>
+        <w:rPr>
+          <w:rFonts w:ascii="Times New Roman" w:hAnsi="Times New Roman" w:cs="Times New Roman"/>
+          <w:sz w:val="28"/>
+          <w:szCs w:val="28"/>
+        </w:rPr>
+      </w:pPr>
+      <w:r>
+        <w:rPr>
+          <w:rFonts w:ascii="Times New Roman" w:hAnsi="Times New Roman" w:cs="Times New Roman"/>
+          <w:sz w:val="28"/>
+          <w:szCs w:val="28"/>
+        </w:rPr>
+        <w:t xml:space="preserve">То есть оба потомка </w:t>
+      </w:r>
+      <w:proofErr w:type="spellStart"/>
+      <w:r>
+        <w:rPr>
+          <w:rFonts w:ascii="Times New Roman" w:hAnsi="Times New Roman" w:cs="Times New Roman"/>
+          <w:sz w:val="28"/>
+          <w:szCs w:val="28"/>
+        </w:rPr>
+        <w:t>отстыковываются</w:t>
+      </w:r>
+      <w:proofErr w:type="spellEnd"/>
+      <w:r>
+        <w:rPr>
+          <w:rFonts w:ascii="Times New Roman" w:hAnsi="Times New Roman" w:cs="Times New Roman"/>
+          <w:sz w:val="28"/>
+          <w:szCs w:val="28"/>
+        </w:rPr>
+        <w:t xml:space="preserve"> сегменты разделяемой памяти от процессов через вызов </w:t>
+      </w:r>
+      <w:proofErr w:type="spellStart"/>
+      <w:r>
+        <w:rPr>
+          <w:rFonts w:ascii="Times New Roman" w:hAnsi="Times New Roman" w:cs="Times New Roman"/>
+          <w:sz w:val="28"/>
+          <w:szCs w:val="28"/>
+          <w:lang w:val="en-US"/>
+        </w:rPr>
+        <w:t>shmdt</w:t>
+      </w:r>
+      <w:proofErr w:type="spellEnd"/>
+      <w:r>
+        <w:rPr>
+          <w:rFonts w:ascii="Times New Roman" w:hAnsi="Times New Roman" w:cs="Times New Roman"/>
+          <w:sz w:val="28"/>
+          <w:szCs w:val="28"/>
+        </w:rPr>
+        <w:t xml:space="preserve">(). А процесс-родитель (который подождал 3 секунды для завершения процесса-потомка) при помощи </w:t>
+      </w:r>
+      <w:proofErr w:type="spellStart"/>
+      <w:r>
+        <w:rPr>
+          <w:rFonts w:ascii="Times New Roman" w:hAnsi="Times New Roman" w:cs="Times New Roman"/>
+          <w:sz w:val="28"/>
+          <w:szCs w:val="28"/>
+        </w:rPr>
+        <w:t>shmctl</w:t>
+      </w:r>
+      <w:proofErr w:type="spellEnd"/>
+      <w:r>
+        <w:rPr>
+          <w:rFonts w:ascii="Times New Roman" w:hAnsi="Times New Roman" w:cs="Times New Roman"/>
+          <w:sz w:val="28"/>
+          <w:szCs w:val="28"/>
+        </w:rPr>
+        <w:t>() помечает сегмент как удалённый. И поэтому после выполнения программы мы не можем пронаблюдать сегмент разделённой памяти.</w:t>
+      </w:r>
+    </w:p>
+    <w:p>
+      <w:pPr>
+        <w:rPr>
+          <w:rFonts w:ascii="Times New Roman" w:hAnsi="Times New Roman" w:cs="Times New Roman"/>
+          <w:sz w:val="28"/>
+          <w:szCs w:val="28"/>
+        </w:rPr>
+      </w:pPr>
+      <w:r>
+        <w:rPr>
+          <w:rFonts w:ascii="Times New Roman" w:hAnsi="Times New Roman" w:cs="Times New Roman"/>
+          <w:sz w:val="28"/>
+          <w:szCs w:val="28"/>
+        </w:rPr>
+        <w:t>6</w:t>
+      </w:r>
+      <w:r>
+        <w:rPr>
+          <w:rFonts w:ascii="Times New Roman" w:hAnsi="Times New Roman" w:cs="Times New Roman"/>
+          <w:sz w:val="28"/>
+          <w:szCs w:val="28"/>
+        </w:rPr>
+        <w:t>. Составьте программу, создающую три разделяемых сегмента памяти размером 1023 байта каждый. Укажите в вызове</w:t>
+      </w:r>
+      <w:r>
+        <w:rPr>
+          <w:rFonts w:ascii="Times New Roman" w:hAnsi="Times New Roman" w:cs="Times New Roman"/>
+          <w:sz w:val="28"/>
+          <w:szCs w:val="28"/>
+        </w:rPr>
+        <w:t xml:space="preserve"> </w:t>
+      </w:r>
+      <w:proofErr w:type="spellStart"/>
+      <w:r>
+        <w:rPr>
+          <w:rFonts w:ascii="Times New Roman" w:hAnsi="Times New Roman" w:cs="Times New Roman"/>
+          <w:sz w:val="28"/>
+          <w:szCs w:val="28"/>
+        </w:rPr>
+        <w:t>shmat</w:t>
+      </w:r>
+      <w:proofErr w:type="spellEnd"/>
+      <w:r>
+        <w:rPr>
+          <w:rFonts w:ascii="Times New Roman" w:hAnsi="Times New Roman" w:cs="Times New Roman"/>
+          <w:sz w:val="28"/>
+          <w:szCs w:val="28"/>
+        </w:rPr>
+        <w:t xml:space="preserve">() параметр </w:t>
+      </w:r>
+      <w:proofErr w:type="spellStart"/>
+      <w:r>
+        <w:rPr>
+          <w:rFonts w:ascii="Times New Roman" w:hAnsi="Times New Roman" w:cs="Times New Roman"/>
+          <w:sz w:val="28"/>
+          <w:szCs w:val="28"/>
+        </w:rPr>
+        <w:t>shmaddr</w:t>
+      </w:r>
+      <w:proofErr w:type="spellEnd"/>
+      <w:r>
+        <w:rPr>
+          <w:rFonts w:ascii="Times New Roman" w:hAnsi="Times New Roman" w:cs="Times New Roman"/>
+          <w:sz w:val="28"/>
+          <w:szCs w:val="28"/>
+        </w:rPr>
+        <w:t xml:space="preserve"> = 0 при привязке сегментов. Разместит ли система сегменты в последовательных участках? Позволит ли система ссылку или изменение 1024-го байта любого из</w:t>
+      </w:r>
+      <w:r>
+        <w:rPr>
+          <w:rFonts w:ascii="Times New Roman" w:hAnsi="Times New Roman" w:cs="Times New Roman"/>
+          <w:sz w:val="28"/>
+          <w:szCs w:val="28"/>
+        </w:rPr>
+        <w:t xml:space="preserve"> </w:t>
+      </w:r>
+      <w:r>
+        <w:rPr>
+          <w:rFonts w:ascii="Times New Roman" w:hAnsi="Times New Roman" w:cs="Times New Roman"/>
+          <w:sz w:val="28"/>
+          <w:szCs w:val="28"/>
+        </w:rPr>
+        <w:t>этих участков?</w:t>
+      </w:r>
+    </w:p>
+    <w:tbl>
+      <w:tblPr>
+        <w:tblStyle w:val="a6"/>
+        <w:tblW w:w="0" w:type="auto"/>
+        <w:tblBorders>
+          <w:top w:val="none" w:sz="0" w:space="0" w:color="auto"/>
+          <w:left w:val="none" w:sz="0" w:space="0" w:color="auto"/>
+          <w:bottom w:val="none" w:sz="0" w:space="0" w:color="auto"/>
+          <w:right w:val="none" w:sz="0" w:space="0" w:color="auto"/>
+          <w:insideH w:val="none" w:sz="0" w:space="0" w:color="auto"/>
+          <w:insideV w:val="none" w:sz="0" w:space="0" w:color="auto"/>
+        </w:tblBorders>
+        <w:tblLook w:val="04A0" w:firstRow="1" w:lastRow="0" w:firstColumn="1" w:lastColumn="0" w:noHBand="0" w:noVBand="1"/>
+      </w:tblPr>
+      <w:tblGrid>
+        <w:gridCol w:w="9355"/>
+      </w:tblGrid>
+      <w:tr>
+        <w:tc>
+          <w:tcPr>
+            <w:tcW w:w="9345" w:type="dxa"/>
+          </w:tcPr>
+          <w:p>
+            <w:pPr>
+              <w:jc w:val="center"/>
+              <w:rPr>
+                <w:rFonts w:ascii="Times New Roman" w:hAnsi="Times New Roman" w:cs="Times New Roman"/>
+                <w:sz w:val="28"/>
+                <w:szCs w:val="28"/>
+              </w:rPr>
+            </w:pPr>
+            <w:r>
+              <w:rPr>
+                <w:rFonts w:ascii="Times New Roman" w:hAnsi="Times New Roman" w:cs="Times New Roman"/>
+                <w:noProof/>
+                <w:sz w:val="28"/>
+                <w:szCs w:val="28"/>
+              </w:rPr>
+              <w:lastRenderedPageBreak/>
+              <w:drawing>
+                <wp:inline distT="0" distB="0" distL="0" distR="0" wp14:anchorId="60A6D736" wp14:editId="7B9B1778">
+                  <wp:extent cx="5940425" cy="3557270"/>
+                  <wp:effectExtent l="0" t="0" r="3175" b="5080"/>
+                  <wp:docPr id="17" name="Рисунок 17"/>
+                  <wp:cNvGraphicFramePr>
+                    <a:graphicFrameLocks xmlns:a="http://schemas.openxmlformats.org/drawingml/2006/main" noChangeAspect="1"/>
+                  </wp:cNvGraphicFramePr>
+                  <a:graphic xmlns:a="http://schemas.openxmlformats.org/drawingml/2006/main">
+                    <a:graphicData uri="http://schemas.openxmlformats.org/drawingml/2006/picture">
+                      <pic:pic xmlns:pic="http://schemas.openxmlformats.org/drawingml/2006/picture">
+                        <pic:nvPicPr>
+                          <pic:cNvPr id="1" name=""/>
+                          <pic:cNvPicPr/>
+                        </pic:nvPicPr>
+                        <pic:blipFill>
+                          <a:blip r:embed="rId10"/>
+                          <a:stretch>
+                            <a:fillRect/>
+                          </a:stretch>
+                        </pic:blipFill>
+                        <pic:spPr>
+                          <a:xfrm>
+                            <a:off x="0" y="0"/>
+                            <a:ext cx="5940425" cy="3557270"/>
+                          </a:xfrm>
+                          <a:prstGeom prst="rect">
+                            <a:avLst/>
+                          </a:prstGeom>
+                        </pic:spPr>
+                      </pic:pic>
+                    </a:graphicData>
+                  </a:graphic>
+                </wp:inline>
+              </w:drawing>
+            </w:r>
+          </w:p>
+        </w:tc>
+      </w:tr>
+      <w:tr>
+        <w:tc>
+          <w:tcPr>
+            <w:tcW w:w="9345" w:type="dxa"/>
+          </w:tcPr>
+          <w:p>
+            <w:pPr>
+              <w:jc w:val="center"/>
+              <w:rPr>
+                <w:rFonts w:ascii="Times New Roman" w:hAnsi="Times New Roman" w:cs="Times New Roman"/>
+                <w:sz w:val="28"/>
+                <w:szCs w:val="28"/>
+              </w:rPr>
+            </w:pPr>
+            <w:r>
+              <w:rPr>
+                <w:rFonts w:ascii="Times New Roman" w:hAnsi="Times New Roman" w:cs="Times New Roman"/>
+                <w:sz w:val="28"/>
+                <w:szCs w:val="28"/>
+              </w:rPr>
+              <w:t>Рис. 9-7 Создание трёх сегментов</w:t>
+            </w:r>
+          </w:p>
+        </w:tc>
+      </w:tr>
+    </w:tbl>
+    <w:p>
+      <w:pPr>
+        <w:rPr>
+          <w:rFonts w:ascii="Times New Roman" w:hAnsi="Times New Roman" w:cs="Times New Roman"/>
+          <w:sz w:val="28"/>
+          <w:szCs w:val="28"/>
+        </w:rPr>
+      </w:pPr>
+    </w:p>
+    <w:p>
+      <w:pPr>
+        <w:rPr>
+          <w:rFonts w:ascii="Times New Roman" w:hAnsi="Times New Roman" w:cs="Times New Roman"/>
+          <w:sz w:val="28"/>
+          <w:szCs w:val="28"/>
+        </w:rPr>
+      </w:pPr>
+      <w:r>
+        <w:rPr>
+          <w:rFonts w:ascii="Times New Roman" w:hAnsi="Times New Roman" w:cs="Times New Roman"/>
+          <w:sz w:val="28"/>
+          <w:szCs w:val="28"/>
+        </w:rPr>
+        <w:t>Сегменты действительно разместились “по соседству” в памяти. При обращении к 1024 биту любого из них получаем ошибку.</w:t>
+      </w:r>
+    </w:p>
+    <w:p>
+      <w:pPr>
+        <w:rPr>
+          <w:rFonts w:ascii="Times New Roman" w:hAnsi="Times New Roman" w:cs="Times New Roman"/>
+          <w:sz w:val="28"/>
+          <w:szCs w:val="28"/>
+        </w:rPr>
+      </w:pPr>
+    </w:p>
+    <w:p>
+      <w:pPr>
+        <w:rPr>
+          <w:rFonts w:ascii="Times New Roman" w:hAnsi="Times New Roman" w:cs="Times New Roman"/>
+          <w:sz w:val="28"/>
+          <w:szCs w:val="28"/>
+        </w:rPr>
+      </w:pPr>
+    </w:p>
     <w:sectPr>
       <w:pgSz w:w="11906" w:h="16838"/>
       <w:pgMar w:top="1134" w:right="850" w:bottom="1134" w:left="1701" w:header="708" w:footer="708" w:gutter="0"/>
@@ -759,6 +2329,36 @@
       <w:shd w:val="clear" w:color="auto" w:fill="E1DFDD"/>
     </w:rPr>
   </w:style>
+  <w:style w:type="paragraph" w:styleId="a5">
+    <w:name w:val="List Paragraph"/>
+    <w:basedOn w:val="a"/>
+    <w:uiPriority w:val="34"/>
+    <w:qFormat/>
+    <w:rsid w:val="002D1096"/>
+    <w:pPr>
+      <w:ind w:left="720"/>
+      <w:contextualSpacing/>
+    </w:pPr>
+  </w:style>
+  <w:style w:type="table" w:styleId="a6">
+    <w:name w:val="Table Grid"/>
+    <w:basedOn w:val="a1"/>
+    <w:uiPriority w:val="39"/>
+    <w:rsid w:val="002D1096"/>
+    <w:pPr>
+      <w:spacing w:after="0" w:line="240" w:lineRule="auto"/>
+    </w:pPr>
+    <w:tblPr>
+      <w:tblBorders>
+        <w:top w:val="single" w:sz="4" w:space="0" w:color="auto"/>
+        <w:left w:val="single" w:sz="4" w:space="0" w:color="auto"/>
+        <w:bottom w:val="single" w:sz="4" w:space="0" w:color="auto"/>
+        <w:right w:val="single" w:sz="4" w:space="0" w:color="auto"/>
+        <w:insideH w:val="single" w:sz="4" w:space="0" w:color="auto"/>
+        <w:insideV w:val="single" w:sz="4" w:space="0" w:color="auto"/>
+      </w:tblBorders>
+    </w:tblPr>
+  </w:style>
 </w:styles>
 </file>
 
